--- a/CrossApp帮助文档/API文档/CAObject/CAResponder/CAView/CAControl/CASlider.docx
+++ b/CrossApp帮助文档/API文档/CAObject/CAResponder/CAView/CAControl/CASlider.docx
@@ -5,82 +5,150 @@
     <w:p>
       <w:pPr>
         <w:pStyle w:val="4"/>
+        <w:rPr>
+          <w:rFonts w:asciiTheme="minorHAnsi" w:hAnsiTheme="minorHAnsi"/>
+        </w:rPr>
       </w:pPr>
       <w:proofErr w:type="spellStart"/>
       <w:r>
         <w:rPr>
+          <w:rFonts w:asciiTheme="minorHAnsi" w:hAnsiTheme="minorHAnsi"/>
+        </w:rPr>
+        <w:t>CASlider</w:t>
+      </w:r>
+      <w:proofErr w:type="spellEnd"/>
+    </w:p>
+    <w:p>
+      <w:pPr>
+        <w:pStyle w:val="6"/>
+        <w:rPr>
+          <w:rFonts w:asciiTheme="minorHAnsi" w:hAnsiTheme="minorHAnsi"/>
+        </w:rPr>
+      </w:pPr>
+      <w:r>
+        <w:rPr>
+          <w:rFonts w:asciiTheme="minorHAnsi" w:hAnsiTheme="minorHAnsi"/>
+        </w:rPr>
+        <w:t>类说明</w:t>
+      </w:r>
+    </w:p>
+    <w:p>
+      <w:pPr>
+        <w:ind w:firstLineChars="202" w:firstLine="424"/>
+        <w:rPr>
           <w:rFonts w:hint="eastAsia"/>
         </w:rPr>
-        <w:t>CASlider</w:t>
-      </w:r>
-      <w:proofErr w:type="spellEnd"/>
+      </w:pPr>
+      <w:r>
+        <w:t>滑动条，</w:t>
+      </w:r>
+      <w:r>
+        <w:t>可以</w:t>
+      </w:r>
+      <w:r>
+        <w:t>进行微调操作</w:t>
+      </w:r>
+      <w:r>
+        <w:t>，例如调节声音大小、缩放视图等操作</w:t>
+      </w:r>
+      <w:r>
+        <w:t>。</w:t>
+      </w:r>
     </w:p>
     <w:p>
       <w:pPr>
         <w:pStyle w:val="6"/>
-      </w:pPr>
-      <w:r>
         <w:rPr>
           <w:rFonts w:hint="eastAsia"/>
         </w:rPr>
-        <w:t>类说明</w:t>
-      </w:r>
+      </w:pPr>
+      <w:r>
+        <w:rPr>
+          <w:rFonts w:hint="eastAsia"/>
+        </w:rPr>
+        <w:t>效果图</w:t>
+      </w:r>
+    </w:p>
+    <w:p>
+      <w:r>
+        <w:rPr>
+          <w:rFonts w:hint="eastAsia"/>
+          <w:noProof/>
+        </w:rPr>
+        <w:drawing>
+          <wp:inline distT="0" distB="0" distL="0" distR="0">
+            <wp:extent cx="5271770" cy="476885"/>
+            <wp:effectExtent l="0" t="0" r="5080" b="0"/>
+            <wp:docPr id="1" name="图片 1" descr="C:\Users\zhongcong\Desktop\QQ截图20141008134642.png"/>
+            <wp:cNvGraphicFramePr>
+              <a:graphicFrameLocks xmlns:a="http://schemas.openxmlformats.org/drawingml/2006/main" noChangeAspect="1"/>
+            </wp:cNvGraphicFramePr>
+            <a:graphic xmlns:a="http://schemas.openxmlformats.org/drawingml/2006/main">
+              <a:graphicData uri="http://schemas.openxmlformats.org/drawingml/2006/picture">
+                <pic:pic xmlns:pic="http://schemas.openxmlformats.org/drawingml/2006/picture">
+                  <pic:nvPicPr>
+                    <pic:cNvPr id="0" name="Picture 1" descr="C:\Users\zhongcong\Desktop\QQ截图20141008134642.png"/>
+                    <pic:cNvPicPr>
+                      <a:picLocks noChangeAspect="1" noChangeArrowheads="1"/>
+                    </pic:cNvPicPr>
+                  </pic:nvPicPr>
+                  <pic:blipFill>
+                    <a:blip r:embed="rId7">
+                      <a:extLst>
+                        <a:ext uri="{28A0092B-C50C-407E-A947-70E740481C1C}">
+                          <a14:useLocalDpi xmlns:a14="http://schemas.microsoft.com/office/drawing/2010/main" val="0"/>
+                        </a:ext>
+                      </a:extLst>
+                    </a:blip>
+                    <a:srcRect/>
+                    <a:stretch>
+                      <a:fillRect/>
+                    </a:stretch>
+                  </pic:blipFill>
+                  <pic:spPr bwMode="auto">
+                    <a:xfrm>
+                      <a:off x="0" y="0"/>
+                      <a:ext cx="5271770" cy="476885"/>
+                    </a:xfrm>
+                    <a:prstGeom prst="rect">
+                      <a:avLst/>
+                    </a:prstGeom>
+                    <a:noFill/>
+                    <a:ln>
+                      <a:noFill/>
+                    </a:ln>
+                  </pic:spPr>
+                </pic:pic>
+              </a:graphicData>
+            </a:graphic>
+          </wp:inline>
+        </w:drawing>
+      </w:r>
+    </w:p>
+    <w:p>
+      <w:pPr>
+        <w:pStyle w:val="6"/>
+        <w:rPr>
+          <w:rFonts w:asciiTheme="minorHAnsi" w:hAnsiTheme="minorHAnsi"/>
+        </w:rPr>
+      </w:pPr>
+      <w:r>
+        <w:rPr>
+          <w:rFonts w:asciiTheme="minorHAnsi" w:hAnsiTheme="minorHAnsi"/>
+        </w:rPr>
+        <w:t>基类</w:t>
+      </w:r>
+      <w:bookmarkStart w:id="0" w:name="_GoBack"/>
+      <w:bookmarkEnd w:id="0"/>
     </w:p>
     <w:p>
       <w:pPr>
         <w:ind w:firstLineChars="202" w:firstLine="424"/>
       </w:pPr>
-      <w:r>
-        <w:rPr>
-          <w:rFonts w:hint="eastAsia"/>
-        </w:rPr>
-        <w:t>滑动条，</w:t>
-      </w:r>
-      <w:r>
-        <w:rPr>
-          <w:rFonts w:hint="eastAsia"/>
-        </w:rPr>
-        <w:t>可以</w:t>
-      </w:r>
-      <w:r>
-        <w:rPr>
-          <w:rFonts w:hint="eastAsia"/>
-        </w:rPr>
-        <w:t>进行微调操作</w:t>
-      </w:r>
-      <w:r>
-        <w:rPr>
-          <w:rFonts w:hint="eastAsia"/>
-        </w:rPr>
-        <w:t>，例如调节声音大小、缩放视图等操作</w:t>
-      </w:r>
-      <w:r>
-        <w:rPr>
-          <w:rFonts w:hint="eastAsia"/>
-        </w:rPr>
-        <w:t>。</w:t>
-      </w:r>
-    </w:p>
-    <w:p>
-      <w:pPr>
-        <w:pStyle w:val="6"/>
-      </w:pPr>
-      <w:r>
-        <w:rPr>
-          <w:rFonts w:hint="eastAsia"/>
-        </w:rPr>
-        <w:t>基类</w:t>
-      </w:r>
-    </w:p>
-    <w:p>
-      <w:pPr>
-        <w:ind w:firstLineChars="202" w:firstLine="424"/>
-      </w:pPr>
-      <w:hyperlink r:id="rId7" w:history="1">
+      <w:hyperlink r:id="rId8" w:history="1">
         <w:r>
           <w:rPr>
             <w:rStyle w:val="a5"/>
-            <w:rFonts w:hint="eastAsia"/>
           </w:rPr>
           <w:t>CAControl</w:t>
         </w:r>
@@ -89,10 +157,13 @@
     <w:p>
       <w:pPr>
         <w:pStyle w:val="6"/>
-      </w:pPr>
-      <w:r>
-        <w:rPr>
-          <w:rFonts w:hint="eastAsia"/>
+        <w:rPr>
+          <w:rFonts w:asciiTheme="minorHAnsi" w:hAnsiTheme="minorHAnsi"/>
+        </w:rPr>
+      </w:pPr>
+      <w:r>
+        <w:rPr>
+          <w:rFonts w:asciiTheme="minorHAnsi" w:hAnsiTheme="minorHAnsi"/>
         </w:rPr>
         <w:t>属性</w:t>
       </w:r>
@@ -127,9 +198,6 @@
               <w:jc w:val="center"/>
             </w:pPr>
             <w:r>
-              <w:rPr>
-                <w:rFonts w:hint="eastAsia"/>
-              </w:rPr>
               <w:t>访问修饰符</w:t>
             </w:r>
           </w:p>
@@ -145,9 +213,6 @@
               <w:cnfStyle w:val="100000000000" w:firstRow="1" w:lastRow="0" w:firstColumn="0" w:lastColumn="0" w:oddVBand="0" w:evenVBand="0" w:oddHBand="0" w:evenHBand="0" w:firstRowFirstColumn="0" w:firstRowLastColumn="0" w:lastRowFirstColumn="0" w:lastRowLastColumn="0"/>
             </w:pPr>
             <w:r>
-              <w:rPr>
-                <w:rFonts w:hint="eastAsia"/>
-              </w:rPr>
               <w:t>属性名</w:t>
             </w:r>
           </w:p>
@@ -163,9 +228,6 @@
               <w:cnfStyle w:val="100000000000" w:firstRow="1" w:lastRow="0" w:firstColumn="0" w:lastColumn="0" w:oddVBand="0" w:evenVBand="0" w:oddHBand="0" w:evenHBand="0" w:firstRowFirstColumn="0" w:firstRowLastColumn="0" w:lastRowFirstColumn="0" w:lastRowLastColumn="0"/>
             </w:pPr>
             <w:r>
-              <w:rPr>
-                <w:rFonts w:hint="eastAsia"/>
-              </w:rPr>
               <w:t>说明</w:t>
             </w:r>
           </w:p>
@@ -179,11 +241,6 @@
           <w:tcPr>
             <w:cnfStyle w:val="001000000000" w:firstRow="0" w:lastRow="0" w:firstColumn="1" w:lastColumn="0" w:oddVBand="0" w:evenVBand="0" w:oddHBand="0" w:evenHBand="0" w:firstRowFirstColumn="0" w:firstRowLastColumn="0" w:lastRowFirstColumn="0" w:lastRowLastColumn="0"/>
             <w:tcW w:w="2840" w:type="dxa"/>
-            <w:tcBorders>
-              <w:top w:val="none" w:sz="0" w:space="0" w:color="auto"/>
-              <w:left w:val="none" w:sz="0" w:space="0" w:color="auto"/>
-              <w:bottom w:val="none" w:sz="0" w:space="0" w:color="auto"/>
-            </w:tcBorders>
           </w:tcPr>
           <w:p>
             <w:pPr>
@@ -194,88 +251,6 @@
             </w:pPr>
             <w:r>
               <w:rPr>
-                <w:rFonts w:hint="eastAsia"/>
-                <w:b w:val="0"/>
-              </w:rPr>
-              <w:t>public</w:t>
-            </w:r>
-          </w:p>
-        </w:tc>
-        <w:tc>
-          <w:tcPr>
-            <w:tcW w:w="2841" w:type="dxa"/>
-            <w:tcBorders>
-              <w:top w:val="none" w:sz="0" w:space="0" w:color="auto"/>
-              <w:bottom w:val="none" w:sz="0" w:space="0" w:color="auto"/>
-            </w:tcBorders>
-          </w:tcPr>
-          <w:p>
-            <w:pPr>
-              <w:jc w:val="center"/>
-              <w:cnfStyle w:val="000000100000" w:firstRow="0" w:lastRow="0" w:firstColumn="0" w:lastColumn="0" w:oddVBand="0" w:evenVBand="0" w:oddHBand="1" w:evenHBand="0" w:firstRowFirstColumn="0" w:firstRowLastColumn="0" w:lastRowFirstColumn="0" w:lastRowLastColumn="0"/>
-            </w:pPr>
-            <w:hyperlink w:anchor="Target" w:history="1">
-              <w:r>
-                <w:rPr>
-                  <w:rStyle w:val="a5"/>
-                  <w:rFonts w:hint="eastAsia"/>
-                </w:rPr>
-                <w:t>Target</w:t>
-              </w:r>
-            </w:hyperlink>
-          </w:p>
-        </w:tc>
-        <w:tc>
-          <w:tcPr>
-            <w:tcW w:w="2841" w:type="dxa"/>
-            <w:tcBorders>
-              <w:top w:val="none" w:sz="0" w:space="0" w:color="auto"/>
-              <w:bottom w:val="none" w:sz="0" w:space="0" w:color="auto"/>
-              <w:right w:val="none" w:sz="0" w:space="0" w:color="auto"/>
-            </w:tcBorders>
-          </w:tcPr>
-          <w:p>
-            <w:pPr>
-              <w:jc w:val="center"/>
-              <w:cnfStyle w:val="000000100000" w:firstRow="0" w:lastRow="0" w:firstColumn="0" w:lastColumn="0" w:oddVBand="0" w:evenVBand="0" w:oddHBand="1" w:evenHBand="0" w:firstRowFirstColumn="0" w:firstRowLastColumn="0" w:lastRowFirstColumn="0" w:lastRowLastColumn="0"/>
-            </w:pPr>
-            <w:r>
-              <w:rPr>
-                <w:rFonts w:hint="eastAsia"/>
-              </w:rPr>
-              <w:t>响应</w:t>
-            </w:r>
-            <w:r>
-              <w:rPr>
-                <w:rFonts w:hint="eastAsia"/>
-              </w:rPr>
-              <w:t>slider</w:t>
-            </w:r>
-            <w:r>
-              <w:rPr>
-                <w:rFonts w:hint="eastAsia"/>
-              </w:rPr>
-              <w:t>滑动的事件</w:t>
-            </w:r>
-          </w:p>
-        </w:tc>
-      </w:tr>
-      <w:tr>
-        <w:tc>
-          <w:tcPr>
-            <w:cnfStyle w:val="001000000000" w:firstRow="0" w:lastRow="0" w:firstColumn="1" w:lastColumn="0" w:oddVBand="0" w:evenVBand="0" w:oddHBand="0" w:evenHBand="0" w:firstRowFirstColumn="0" w:firstRowLastColumn="0" w:lastRowFirstColumn="0" w:lastRowLastColumn="0"/>
-            <w:tcW w:w="2840" w:type="dxa"/>
-          </w:tcPr>
-          <w:p>
-            <w:pPr>
-              <w:jc w:val="center"/>
-              <w:rPr>
-                <w:b w:val="0"/>
-              </w:rPr>
-            </w:pPr>
-            <w:r>
-              <w:rPr>
-                <w:rFonts w:hint="eastAsia"/>
                 <w:b w:val="0"/>
               </w:rPr>
               <w:t>protected</w:t>
@@ -289,13 +264,12 @@
           <w:p>
             <w:pPr>
               <w:jc w:val="center"/>
-              <w:cnfStyle w:val="000000000000" w:firstRow="0" w:lastRow="0" w:firstColumn="0" w:lastColumn="0" w:oddVBand="0" w:evenVBand="0" w:oddHBand="0" w:evenHBand="0" w:firstRowFirstColumn="0" w:firstRowLastColumn="0" w:lastRowFirstColumn="0" w:lastRowLastColumn="0"/>
+              <w:cnfStyle w:val="000000100000" w:firstRow="0" w:lastRow="0" w:firstColumn="0" w:lastColumn="0" w:oddVBand="0" w:evenVBand="0" w:oddHBand="1" w:evenHBand="0" w:firstRowFirstColumn="0" w:firstRowLastColumn="0" w:lastRowFirstColumn="0" w:lastRowLastColumn="0"/>
             </w:pPr>
             <w:hyperlink w:anchor="Value" w:history="1">
               <w:r>
                 <w:rPr>
                   <w:rStyle w:val="a5"/>
-                  <w:rFonts w:hint="eastAsia"/>
                 </w:rPr>
                 <w:t>Value</w:t>
               </w:r>
@@ -309,19 +283,71 @@
           <w:p>
             <w:pPr>
               <w:jc w:val="center"/>
+              <w:cnfStyle w:val="000000100000" w:firstRow="0" w:lastRow="0" w:firstColumn="0" w:lastColumn="0" w:oddVBand="0" w:evenVBand="0" w:oddHBand="1" w:evenHBand="0" w:firstRowFirstColumn="0" w:firstRowLastColumn="0" w:lastRowFirstColumn="0" w:lastRowLastColumn="0"/>
+            </w:pPr>
+            <w:r>
+              <w:t>slider</w:t>
+            </w:r>
+            <w:r>
+              <w:t>当前值</w:t>
+            </w:r>
+          </w:p>
+        </w:tc>
+      </w:tr>
+      <w:tr>
+        <w:tc>
+          <w:tcPr>
+            <w:cnfStyle w:val="001000000000" w:firstRow="0" w:lastRow="0" w:firstColumn="1" w:lastColumn="0" w:oddVBand="0" w:evenVBand="0" w:oddHBand="0" w:evenHBand="0" w:firstRowFirstColumn="0" w:firstRowLastColumn="0" w:lastRowFirstColumn="0" w:lastRowLastColumn="0"/>
+            <w:tcW w:w="2840" w:type="dxa"/>
+          </w:tcPr>
+          <w:p>
+            <w:pPr>
+              <w:jc w:val="center"/>
+              <w:rPr>
+                <w:b w:val="0"/>
+              </w:rPr>
+            </w:pPr>
+            <w:r>
+              <w:rPr>
+                <w:b w:val="0"/>
+              </w:rPr>
+              <w:t>protected</w:t>
+            </w:r>
+          </w:p>
+        </w:tc>
+        <w:tc>
+          <w:tcPr>
+            <w:tcW w:w="2841" w:type="dxa"/>
+          </w:tcPr>
+          <w:p>
+            <w:pPr>
+              <w:jc w:val="center"/>
               <w:cnfStyle w:val="000000000000" w:firstRow="0" w:lastRow="0" w:firstColumn="0" w:lastColumn="0" w:oddVBand="0" w:evenVBand="0" w:oddHBand="0" w:evenHBand="0" w:firstRowFirstColumn="0" w:firstRowLastColumn="0" w:lastRowFirstColumn="0" w:lastRowLastColumn="0"/>
             </w:pPr>
-            <w:r>
-              <w:rPr>
-                <w:rFonts w:hint="eastAsia"/>
-              </w:rPr>
+            <w:hyperlink w:anchor="MinValue" w:history="1">
+              <w:r>
+                <w:rPr>
+                  <w:rStyle w:val="a5"/>
+                </w:rPr>
+                <w:t>MinValue</w:t>
+              </w:r>
+            </w:hyperlink>
+          </w:p>
+        </w:tc>
+        <w:tc>
+          <w:tcPr>
+            <w:tcW w:w="2841" w:type="dxa"/>
+          </w:tcPr>
+          <w:p>
+            <w:pPr>
+              <w:jc w:val="center"/>
+              <w:cnfStyle w:val="000000000000" w:firstRow="0" w:lastRow="0" w:firstColumn="0" w:lastColumn="0" w:oddVBand="0" w:evenVBand="0" w:oddHBand="0" w:evenHBand="0" w:firstRowFirstColumn="0" w:firstRowLastColumn="0" w:lastRowFirstColumn="0" w:lastRowLastColumn="0"/>
+            </w:pPr>
+            <w:r>
               <w:t>slider</w:t>
             </w:r>
             <w:r>
-              <w:rPr>
-                <w:rFonts w:hint="eastAsia"/>
-              </w:rPr>
-              <w:t>当前值</w:t>
+              <w:t>最小值</w:t>
             </w:r>
           </w:p>
         </w:tc>
@@ -344,7 +370,6 @@
             </w:pPr>
             <w:r>
               <w:rPr>
-                <w:rFonts w:hint="eastAsia"/>
                 <w:b w:val="0"/>
               </w:rPr>
               <w:t>protected</w:t>
@@ -359,78 +384,11 @@
             <w:pPr>
               <w:jc w:val="center"/>
               <w:cnfStyle w:val="000000100000" w:firstRow="0" w:lastRow="0" w:firstColumn="0" w:lastColumn="0" w:oddVBand="0" w:evenVBand="0" w:oddHBand="1" w:evenHBand="0" w:firstRowFirstColumn="0" w:firstRowLastColumn="0" w:lastRowFirstColumn="0" w:lastRowLastColumn="0"/>
-            </w:pPr>
-            <w:hyperlink w:anchor="MinValue" w:history="1">
-              <w:r>
-                <w:rPr>
-                  <w:rStyle w:val="a5"/>
-                  <w:rFonts w:hint="eastAsia"/>
-                </w:rPr>
-                <w:t>MinValue</w:t>
-              </w:r>
-            </w:hyperlink>
-          </w:p>
-        </w:tc>
-        <w:tc>
-          <w:tcPr>
-            <w:tcW w:w="2841" w:type="dxa"/>
-          </w:tcPr>
-          <w:p>
-            <w:pPr>
-              <w:jc w:val="center"/>
-              <w:cnfStyle w:val="000000100000" w:firstRow="0" w:lastRow="0" w:firstColumn="0" w:lastColumn="0" w:oddVBand="0" w:evenVBand="0" w:oddHBand="1" w:evenHBand="0" w:firstRowFirstColumn="0" w:firstRowLastColumn="0" w:lastRowFirstColumn="0" w:lastRowLastColumn="0"/>
-            </w:pPr>
-            <w:r>
-              <w:rPr>
-                <w:rFonts w:hint="eastAsia"/>
-              </w:rPr>
-              <w:t>slider</w:t>
-            </w:r>
-            <w:r>
-              <w:rPr>
-                <w:rFonts w:hint="eastAsia"/>
-              </w:rPr>
-              <w:t>最小值</w:t>
-            </w:r>
-          </w:p>
-        </w:tc>
-      </w:tr>
-      <w:tr>
-        <w:tc>
-          <w:tcPr>
-            <w:cnfStyle w:val="001000000000" w:firstRow="0" w:lastRow="0" w:firstColumn="1" w:lastColumn="0" w:oddVBand="0" w:evenVBand="0" w:oddHBand="0" w:evenHBand="0" w:firstRowFirstColumn="0" w:firstRowLastColumn="0" w:lastRowFirstColumn="0" w:lastRowLastColumn="0"/>
-            <w:tcW w:w="2840" w:type="dxa"/>
-          </w:tcPr>
-          <w:p>
-            <w:pPr>
-              <w:jc w:val="center"/>
-              <w:rPr>
-                <w:b w:val="0"/>
-              </w:rPr>
-            </w:pPr>
-            <w:r>
-              <w:rPr>
-                <w:rFonts w:hint="eastAsia"/>
-                <w:b w:val="0"/>
-              </w:rPr>
-              <w:t>protected</w:t>
-            </w:r>
-          </w:p>
-        </w:tc>
-        <w:tc>
-          <w:tcPr>
-            <w:tcW w:w="2841" w:type="dxa"/>
-          </w:tcPr>
-          <w:p>
-            <w:pPr>
-              <w:jc w:val="center"/>
-              <w:cnfStyle w:val="000000000000" w:firstRow="0" w:lastRow="0" w:firstColumn="0" w:lastColumn="0" w:oddVBand="0" w:evenVBand="0" w:oddHBand="0" w:evenHBand="0" w:firstRowFirstColumn="0" w:firstRowLastColumn="0" w:lastRowFirstColumn="0" w:lastRowLastColumn="0"/>
             </w:pPr>
             <w:hyperlink w:anchor="MaxValue" w:history="1">
               <w:r>
                 <w:rPr>
                   <w:rStyle w:val="a5"/>
-                  <w:rFonts w:hint="eastAsia"/>
                 </w:rPr>
                 <w:t>MaxValue</w:t>
               </w:r>
@@ -444,19 +402,71 @@
           <w:p>
             <w:pPr>
               <w:jc w:val="center"/>
+              <w:cnfStyle w:val="000000100000" w:firstRow="0" w:lastRow="0" w:firstColumn="0" w:lastColumn="0" w:oddVBand="0" w:evenVBand="0" w:oddHBand="1" w:evenHBand="0" w:firstRowFirstColumn="0" w:firstRowLastColumn="0" w:lastRowFirstColumn="0" w:lastRowLastColumn="0"/>
+            </w:pPr>
+            <w:r>
+              <w:t>slider</w:t>
+            </w:r>
+            <w:r>
+              <w:t>最大值</w:t>
+            </w:r>
+          </w:p>
+        </w:tc>
+      </w:tr>
+      <w:tr>
+        <w:tc>
+          <w:tcPr>
+            <w:cnfStyle w:val="001000000000" w:firstRow="0" w:lastRow="0" w:firstColumn="1" w:lastColumn="0" w:oddVBand="0" w:evenVBand="0" w:oddHBand="0" w:evenHBand="0" w:firstRowFirstColumn="0" w:firstRowLastColumn="0" w:lastRowFirstColumn="0" w:lastRowLastColumn="0"/>
+            <w:tcW w:w="2840" w:type="dxa"/>
+          </w:tcPr>
+          <w:p>
+            <w:pPr>
+              <w:jc w:val="center"/>
+              <w:rPr>
+                <w:b w:val="0"/>
+              </w:rPr>
+            </w:pPr>
+            <w:r>
+              <w:rPr>
+                <w:b w:val="0"/>
+              </w:rPr>
+              <w:t>protected</w:t>
+            </w:r>
+          </w:p>
+        </w:tc>
+        <w:tc>
+          <w:tcPr>
+            <w:tcW w:w="2841" w:type="dxa"/>
+          </w:tcPr>
+          <w:p>
+            <w:pPr>
+              <w:jc w:val="center"/>
               <w:cnfStyle w:val="000000000000" w:firstRow="0" w:lastRow="0" w:firstColumn="0" w:lastColumn="0" w:oddVBand="0" w:evenVBand="0" w:oddHBand="0" w:evenHBand="0" w:firstRowFirstColumn="0" w:firstRowLastColumn="0" w:lastRowFirstColumn="0" w:lastRowLastColumn="0"/>
             </w:pPr>
-            <w:r>
-              <w:rPr>
-                <w:rFonts w:hint="eastAsia"/>
-              </w:rPr>
+            <w:hyperlink w:anchor="TrackHeight" w:history="1">
+              <w:r>
+                <w:rPr>
+                  <w:rStyle w:val="a5"/>
+                </w:rPr>
+                <w:t>TrackHeight</w:t>
+              </w:r>
+            </w:hyperlink>
+          </w:p>
+        </w:tc>
+        <w:tc>
+          <w:tcPr>
+            <w:tcW w:w="2841" w:type="dxa"/>
+          </w:tcPr>
+          <w:p>
+            <w:pPr>
+              <w:jc w:val="center"/>
+              <w:cnfStyle w:val="000000000000" w:firstRow="0" w:lastRow="0" w:firstColumn="0" w:lastColumn="0" w:oddVBand="0" w:evenVBand="0" w:oddHBand="0" w:evenHBand="0" w:firstRowFirstColumn="0" w:firstRowLastColumn="0" w:lastRowFirstColumn="0" w:lastRowLastColumn="0"/>
+            </w:pPr>
+            <w:r>
               <w:t>slider</w:t>
             </w:r>
             <w:r>
-              <w:rPr>
-                <w:rFonts w:hint="eastAsia"/>
-              </w:rPr>
-              <w:t>最大值</w:t>
+              <w:t>的高度</w:t>
             </w:r>
           </w:p>
         </w:tc>
@@ -479,7 +489,6 @@
             </w:pPr>
             <w:r>
               <w:rPr>
-                <w:rFonts w:hint="eastAsia"/>
                 <w:b w:val="0"/>
               </w:rPr>
               <w:t>protected</w:t>
@@ -494,72 +503,6 @@
             <w:pPr>
               <w:jc w:val="center"/>
               <w:cnfStyle w:val="000000100000" w:firstRow="0" w:lastRow="0" w:firstColumn="0" w:lastColumn="0" w:oddVBand="0" w:evenVBand="0" w:oddHBand="1" w:evenHBand="0" w:firstRowFirstColumn="0" w:firstRowLastColumn="0" w:lastRowFirstColumn="0" w:lastRowLastColumn="0"/>
-            </w:pPr>
-            <w:hyperlink w:anchor="TrackHeight" w:history="1">
-              <w:r>
-                <w:rPr>
-                  <w:rStyle w:val="a5"/>
-                  <w:rFonts w:hint="eastAsia"/>
-                </w:rPr>
-                <w:t>TrackHeight</w:t>
-              </w:r>
-            </w:hyperlink>
-          </w:p>
-        </w:tc>
-        <w:tc>
-          <w:tcPr>
-            <w:tcW w:w="2841" w:type="dxa"/>
-          </w:tcPr>
-          <w:p>
-            <w:pPr>
-              <w:jc w:val="center"/>
-              <w:cnfStyle w:val="000000100000" w:firstRow="0" w:lastRow="0" w:firstColumn="0" w:lastColumn="0" w:oddVBand="0" w:evenVBand="0" w:oddHBand="1" w:evenHBand="0" w:firstRowFirstColumn="0" w:firstRowLastColumn="0" w:lastRowFirstColumn="0" w:lastRowLastColumn="0"/>
-            </w:pPr>
-            <w:r>
-              <w:rPr>
-                <w:rFonts w:hint="eastAsia"/>
-              </w:rPr>
-              <w:t>slider</w:t>
-            </w:r>
-            <w:r>
-              <w:rPr>
-                <w:rFonts w:hint="eastAsia"/>
-              </w:rPr>
-              <w:t>的高度</w:t>
-            </w:r>
-          </w:p>
-        </w:tc>
-      </w:tr>
-      <w:tr>
-        <w:tc>
-          <w:tcPr>
-            <w:cnfStyle w:val="001000000000" w:firstRow="0" w:lastRow="0" w:firstColumn="1" w:lastColumn="0" w:oddVBand="0" w:evenVBand="0" w:oddHBand="0" w:evenHBand="0" w:firstRowFirstColumn="0" w:firstRowLastColumn="0" w:lastRowFirstColumn="0" w:lastRowLastColumn="0"/>
-            <w:tcW w:w="2840" w:type="dxa"/>
-          </w:tcPr>
-          <w:p>
-            <w:pPr>
-              <w:jc w:val="center"/>
-              <w:rPr>
-                <w:b w:val="0"/>
-              </w:rPr>
-            </w:pPr>
-            <w:r>
-              <w:rPr>
-                <w:rFonts w:hint="eastAsia"/>
-                <w:b w:val="0"/>
-              </w:rPr>
-              <w:t>protected</w:t>
-            </w:r>
-          </w:p>
-        </w:tc>
-        <w:tc>
-          <w:tcPr>
-            <w:tcW w:w="2841" w:type="dxa"/>
-          </w:tcPr>
-          <w:p>
-            <w:pPr>
-              <w:jc w:val="center"/>
-              <w:cnfStyle w:val="000000000000" w:firstRow="0" w:lastRow="0" w:firstColumn="0" w:lastColumn="0" w:oddVBand="0" w:evenVBand="0" w:oddHBand="0" w:evenHBand="0" w:firstRowFirstColumn="0" w:firstRowLastColumn="0" w:lastRowFirstColumn="0" w:lastRowLastColumn="0"/>
             </w:pPr>
             <w:hyperlink w:anchor="MinTrackTintImage" w:history="1">
               <w:r>
@@ -578,21 +521,15 @@
           <w:p>
             <w:pPr>
               <w:jc w:val="center"/>
-              <w:cnfStyle w:val="000000000000" w:firstRow="0" w:lastRow="0" w:firstColumn="0" w:lastColumn="0" w:oddVBand="0" w:evenVBand="0" w:oddHBand="0" w:evenHBand="0" w:firstRowFirstColumn="0" w:firstRowLastColumn="0" w:lastRowFirstColumn="0" w:lastRowLastColumn="0"/>
-            </w:pPr>
-            <w:r>
-              <w:rPr>
-                <w:rFonts w:hint="eastAsia"/>
-              </w:rPr>
+              <w:cnfStyle w:val="000000100000" w:firstRow="0" w:lastRow="0" w:firstColumn="0" w:lastColumn="0" w:oddVBand="0" w:evenVBand="0" w:oddHBand="1" w:evenHBand="0" w:firstRowFirstColumn="0" w:firstRowLastColumn="0" w:lastRowFirstColumn="0" w:lastRowLastColumn="0"/>
+            </w:pPr>
+            <w:r>
               <w:t>进度图片</w:t>
             </w:r>
           </w:p>
         </w:tc>
       </w:tr>
       <w:tr>
-        <w:trPr>
-          <w:cnfStyle w:val="000000100000" w:firstRow="0" w:lastRow="0" w:firstColumn="0" w:lastColumn="0" w:oddVBand="0" w:evenVBand="0" w:oddHBand="1" w:evenHBand="0" w:firstRowFirstColumn="0" w:firstRowLastColumn="0" w:lastRowFirstColumn="0" w:lastRowLastColumn="0"/>
-        </w:trPr>
         <w:tc>
           <w:tcPr>
             <w:cnfStyle w:val="001000000000" w:firstRow="0" w:lastRow="0" w:firstColumn="1" w:lastColumn="0" w:oddVBand="0" w:evenVBand="0" w:oddHBand="0" w:evenHBand="0" w:firstRowFirstColumn="0" w:firstRowLastColumn="0" w:lastRowFirstColumn="0" w:lastRowLastColumn="0"/>
@@ -607,7 +544,6 @@
             </w:pPr>
             <w:r>
               <w:rPr>
-                <w:rFonts w:hint="eastAsia"/>
                 <w:b w:val="0"/>
               </w:rPr>
               <w:t>protected</w:t>
@@ -621,7 +557,7 @@
           <w:p>
             <w:pPr>
               <w:jc w:val="center"/>
-              <w:cnfStyle w:val="000000100000" w:firstRow="0" w:lastRow="0" w:firstColumn="0" w:lastColumn="0" w:oddVBand="0" w:evenVBand="0" w:oddHBand="1" w:evenHBand="0" w:firstRowFirstColumn="0" w:firstRowLastColumn="0" w:lastRowFirstColumn="0" w:lastRowLastColumn="0"/>
+              <w:cnfStyle w:val="000000000000" w:firstRow="0" w:lastRow="0" w:firstColumn="0" w:lastColumn="0" w:oddVBand="0" w:evenVBand="0" w:oddHBand="0" w:evenHBand="0" w:firstRowFirstColumn="0" w:firstRowLastColumn="0" w:lastRowFirstColumn="0" w:lastRowLastColumn="0"/>
             </w:pPr>
             <w:hyperlink w:anchor="MaxTrackTintImage" w:history="1">
               <w:r>
@@ -640,24 +576,21 @@
           <w:p>
             <w:pPr>
               <w:jc w:val="center"/>
-              <w:cnfStyle w:val="000000100000" w:firstRow="0" w:lastRow="0" w:firstColumn="0" w:lastColumn="0" w:oddVBand="0" w:evenVBand="0" w:oddHBand="1" w:evenHBand="0" w:firstRowFirstColumn="0" w:firstRowLastColumn="0" w:lastRowFirstColumn="0" w:lastRowLastColumn="0"/>
-            </w:pPr>
-            <w:r>
-              <w:rPr>
-                <w:rFonts w:hint="eastAsia"/>
-              </w:rPr>
+              <w:cnfStyle w:val="000000000000" w:firstRow="0" w:lastRow="0" w:firstColumn="0" w:lastColumn="0" w:oddVBand="0" w:evenVBand="0" w:oddHBand="0" w:evenHBand="0" w:firstRowFirstColumn="0" w:firstRowLastColumn="0" w:lastRowFirstColumn="0" w:lastRowLastColumn="0"/>
+            </w:pPr>
+            <w:r>
               <w:t>背景</w:t>
             </w:r>
             <w:r>
-              <w:rPr>
-                <w:rFonts w:hint="eastAsia"/>
-              </w:rPr>
               <w:t>图片</w:t>
             </w:r>
           </w:p>
         </w:tc>
       </w:tr>
       <w:tr>
+        <w:trPr>
+          <w:cnfStyle w:val="000000100000" w:firstRow="0" w:lastRow="0" w:firstColumn="0" w:lastColumn="0" w:oddVBand="0" w:evenVBand="0" w:oddHBand="1" w:evenHBand="0" w:firstRowFirstColumn="0" w:firstRowLastColumn="0" w:lastRowFirstColumn="0" w:lastRowLastColumn="0"/>
+        </w:trPr>
         <w:tc>
           <w:tcPr>
             <w:cnfStyle w:val="001000000000" w:firstRow="0" w:lastRow="0" w:firstColumn="1" w:lastColumn="0" w:oddVBand="0" w:evenVBand="0" w:oddHBand="0" w:evenHBand="0" w:firstRowFirstColumn="0" w:firstRowLastColumn="0" w:lastRowFirstColumn="0" w:lastRowLastColumn="0"/>
@@ -672,7 +605,6 @@
             </w:pPr>
             <w:r>
               <w:rPr>
-                <w:rFonts w:hint="eastAsia"/>
                 <w:b w:val="0"/>
               </w:rPr>
               <w:t>protected</w:t>
@@ -686,7 +618,7 @@
           <w:p>
             <w:pPr>
               <w:jc w:val="center"/>
-              <w:cnfStyle w:val="000000000000" w:firstRow="0" w:lastRow="0" w:firstColumn="0" w:lastColumn="0" w:oddVBand="0" w:evenVBand="0" w:oddHBand="0" w:evenHBand="0" w:firstRowFirstColumn="0" w:firstRowLastColumn="0" w:lastRowFirstColumn="0" w:lastRowLastColumn="0"/>
+              <w:cnfStyle w:val="000000100000" w:firstRow="0" w:lastRow="0" w:firstColumn="0" w:lastColumn="0" w:oddVBand="0" w:evenVBand="0" w:oddHBand="1" w:evenHBand="0" w:firstRowFirstColumn="0" w:firstRowLastColumn="0" w:lastRowFirstColumn="0" w:lastRowLastColumn="0"/>
             </w:pPr>
             <w:hyperlink w:anchor="ThumbTintImage" w:history="1">
               <w:r>
@@ -705,18 +637,12 @@
           <w:p>
             <w:pPr>
               <w:jc w:val="center"/>
-              <w:cnfStyle w:val="000000000000" w:firstRow="0" w:lastRow="0" w:firstColumn="0" w:lastColumn="0" w:oddVBand="0" w:evenVBand="0" w:oddHBand="0" w:evenHBand="0" w:firstRowFirstColumn="0" w:firstRowLastColumn="0" w:lastRowFirstColumn="0" w:lastRowLastColumn="0"/>
-            </w:pPr>
-            <w:r>
-              <w:rPr>
-                <w:rFonts w:hint="eastAsia"/>
-              </w:rPr>
+              <w:cnfStyle w:val="000000100000" w:firstRow="0" w:lastRow="0" w:firstColumn="0" w:lastColumn="0" w:oddVBand="0" w:evenVBand="0" w:oddHBand="1" w:evenHBand="0" w:firstRowFirstColumn="0" w:firstRowLastColumn="0" w:lastRowFirstColumn="0" w:lastRowLastColumn="0"/>
+            </w:pPr>
+            <w:r>
               <w:t>滑块</w:t>
             </w:r>
             <w:r>
-              <w:rPr>
-                <w:rFonts w:hint="eastAsia"/>
-              </w:rPr>
               <w:t>的图片</w:t>
             </w:r>
           </w:p>
@@ -726,10 +652,13 @@
     <w:p>
       <w:pPr>
         <w:pStyle w:val="6"/>
-      </w:pPr>
-      <w:r>
-        <w:rPr>
-          <w:rFonts w:hint="eastAsia"/>
+        <w:rPr>
+          <w:rFonts w:asciiTheme="minorHAnsi" w:hAnsiTheme="minorHAnsi"/>
+        </w:rPr>
+      </w:pPr>
+      <w:r>
+        <w:rPr>
+          <w:rFonts w:asciiTheme="minorHAnsi" w:hAnsiTheme="minorHAnsi"/>
         </w:rPr>
         <w:t>方法</w:t>
       </w:r>
@@ -764,9 +693,6 @@
               <w:jc w:val="center"/>
             </w:pPr>
             <w:r>
-              <w:rPr>
-                <w:rFonts w:hint="eastAsia"/>
-              </w:rPr>
               <w:t>访问修饰符</w:t>
             </w:r>
           </w:p>
@@ -782,9 +708,6 @@
               <w:cnfStyle w:val="100000000000" w:firstRow="1" w:lastRow="0" w:firstColumn="0" w:lastColumn="0" w:oddVBand="0" w:evenVBand="0" w:oddHBand="0" w:evenHBand="0" w:firstRowFirstColumn="0" w:firstRowLastColumn="0" w:lastRowFirstColumn="0" w:lastRowLastColumn="0"/>
             </w:pPr>
             <w:r>
-              <w:rPr>
-                <w:rFonts w:hint="eastAsia"/>
-              </w:rPr>
               <w:t>方法名</w:t>
             </w:r>
           </w:p>
@@ -800,9 +723,6 @@
               <w:cnfStyle w:val="100000000000" w:firstRow="1" w:lastRow="0" w:firstColumn="0" w:lastColumn="0" w:oddVBand="0" w:evenVBand="0" w:oddHBand="0" w:evenHBand="0" w:firstRowFirstColumn="0" w:firstRowLastColumn="0" w:lastRowFirstColumn="0" w:lastRowLastColumn="0"/>
             </w:pPr>
             <w:r>
-              <w:rPr>
-                <w:rFonts w:hint="eastAsia"/>
-              </w:rPr>
               <w:t>说明</w:t>
             </w:r>
           </w:p>
@@ -828,148 +748,6 @@
             </w:pPr>
             <w:r>
               <w:rPr>
-                <w:rFonts w:hint="eastAsia"/>
-                <w:b w:val="0"/>
-              </w:rPr>
-              <w:t>public</w:t>
-            </w:r>
-          </w:p>
-        </w:tc>
-        <w:tc>
-          <w:tcPr>
-            <w:tcW w:w="2841" w:type="dxa"/>
-            <w:tcBorders>
-              <w:top w:val="none" w:sz="0" w:space="0" w:color="auto"/>
-              <w:bottom w:val="none" w:sz="0" w:space="0" w:color="auto"/>
-            </w:tcBorders>
-          </w:tcPr>
-          <w:p>
-            <w:pPr>
-              <w:jc w:val="center"/>
-              <w:cnfStyle w:val="000000100000" w:firstRow="0" w:lastRow="0" w:firstColumn="0" w:lastColumn="0" w:oddVBand="0" w:evenVBand="0" w:oddHBand="1" w:evenHBand="0" w:firstRowFirstColumn="0" w:firstRowLastColumn="0" w:lastRowFirstColumn="0" w:lastRowLastColumn="0"/>
-            </w:pPr>
-            <w:hyperlink w:anchor="createWithFrame" w:history="1">
-              <w:r>
-                <w:rPr>
-                  <w:rStyle w:val="a5"/>
-                </w:rPr>
-                <w:t>createWithFrame</w:t>
-              </w:r>
-            </w:hyperlink>
-          </w:p>
-        </w:tc>
-        <w:tc>
-          <w:tcPr>
-            <w:tcW w:w="2841" w:type="dxa"/>
-            <w:tcBorders>
-              <w:top w:val="none" w:sz="0" w:space="0" w:color="auto"/>
-              <w:bottom w:val="none" w:sz="0" w:space="0" w:color="auto"/>
-              <w:right w:val="none" w:sz="0" w:space="0" w:color="auto"/>
-            </w:tcBorders>
-          </w:tcPr>
-          <w:p>
-            <w:pPr>
-              <w:jc w:val="center"/>
-              <w:cnfStyle w:val="000000100000" w:firstRow="0" w:lastRow="0" w:firstColumn="0" w:lastColumn="0" w:oddVBand="0" w:evenVBand="0" w:oddHBand="1" w:evenHBand="0" w:firstRowFirstColumn="0" w:firstRowLastColumn="0" w:lastRowFirstColumn="0" w:lastRowLastColumn="0"/>
-            </w:pPr>
-            <w:r>
-              <w:rPr>
-                <w:rFonts w:hint="eastAsia"/>
-              </w:rPr>
-              <w:t>创建一个</w:t>
-            </w:r>
-            <w:r>
-              <w:rPr>
-                <w:rFonts w:hint="eastAsia"/>
-              </w:rPr>
-              <w:t>slider</w:t>
-            </w:r>
-          </w:p>
-        </w:tc>
-      </w:tr>
-      <w:tr>
-        <w:tc>
-          <w:tcPr>
-            <w:cnfStyle w:val="001000000000" w:firstRow="0" w:lastRow="0" w:firstColumn="1" w:lastColumn="0" w:oddVBand="0" w:evenVBand="0" w:oddHBand="0" w:evenHBand="0" w:firstRowFirstColumn="0" w:firstRowLastColumn="0" w:lastRowFirstColumn="0" w:lastRowLastColumn="0"/>
-            <w:tcW w:w="2840" w:type="dxa"/>
-          </w:tcPr>
-          <w:p>
-            <w:pPr>
-              <w:jc w:val="center"/>
-            </w:pPr>
-            <w:r>
-              <w:rPr>
-                <w:rFonts w:hint="eastAsia"/>
-                <w:b w:val="0"/>
-              </w:rPr>
-              <w:t>public</w:t>
-            </w:r>
-          </w:p>
-        </w:tc>
-        <w:tc>
-          <w:tcPr>
-            <w:tcW w:w="2841" w:type="dxa"/>
-          </w:tcPr>
-          <w:p>
-            <w:pPr>
-              <w:jc w:val="center"/>
-              <w:cnfStyle w:val="000000000000" w:firstRow="0" w:lastRow="0" w:firstColumn="0" w:lastColumn="0" w:oddVBand="0" w:evenVBand="0" w:oddHBand="0" w:evenHBand="0" w:firstRowFirstColumn="0" w:firstRowLastColumn="0" w:lastRowFirstColumn="0" w:lastRowLastColumn="0"/>
-            </w:pPr>
-            <w:hyperlink w:anchor="createWithCenter" w:history="1">
-              <w:r>
-                <w:rPr>
-                  <w:rStyle w:val="a5"/>
-                </w:rPr>
-                <w:t>createWithCenter</w:t>
-              </w:r>
-            </w:hyperlink>
-          </w:p>
-        </w:tc>
-        <w:tc>
-          <w:tcPr>
-            <w:tcW w:w="2841" w:type="dxa"/>
-          </w:tcPr>
-          <w:p>
-            <w:pPr>
-              <w:jc w:val="center"/>
-              <w:cnfStyle w:val="000000000000" w:firstRow="0" w:lastRow="0" w:firstColumn="0" w:lastColumn="0" w:oddVBand="0" w:evenVBand="0" w:oddHBand="0" w:evenHBand="0" w:firstRowFirstColumn="0" w:firstRowLastColumn="0" w:lastRowFirstColumn="0" w:lastRowLastColumn="0"/>
-            </w:pPr>
-            <w:r>
-              <w:rPr>
-                <w:rFonts w:hint="eastAsia"/>
-              </w:rPr>
-              <w:t>创建一个</w:t>
-            </w:r>
-            <w:r>
-              <w:rPr>
-                <w:rFonts w:hint="eastAsia"/>
-              </w:rPr>
-              <w:t>slider</w:t>
-            </w:r>
-          </w:p>
-        </w:tc>
-      </w:tr>
-      <w:tr>
-        <w:trPr>
-          <w:cnfStyle w:val="000000100000" w:firstRow="0" w:lastRow="0" w:firstColumn="0" w:lastColumn="0" w:oddVBand="0" w:evenVBand="0" w:oddHBand="1" w:evenHBand="0" w:firstRowFirstColumn="0" w:firstRowLastColumn="0" w:lastRowFirstColumn="0" w:lastRowLastColumn="0"/>
-        </w:trPr>
-        <w:tc>
-          <w:tcPr>
-            <w:cnfStyle w:val="001000000000" w:firstRow="0" w:lastRow="0" w:firstColumn="1" w:lastColumn="0" w:oddVBand="0" w:evenVBand="0" w:oddHBand="0" w:evenHBand="0" w:firstRowFirstColumn="0" w:firstRowLastColumn="0" w:lastRowFirstColumn="0" w:lastRowLastColumn="0"/>
-            <w:tcW w:w="2840" w:type="dxa"/>
-            <w:tcBorders>
-              <w:top w:val="none" w:sz="0" w:space="0" w:color="auto"/>
-              <w:left w:val="none" w:sz="0" w:space="0" w:color="auto"/>
-              <w:bottom w:val="none" w:sz="0" w:space="0" w:color="auto"/>
-            </w:tcBorders>
-          </w:tcPr>
-          <w:p>
-            <w:pPr>
-              <w:jc w:val="center"/>
-            </w:pPr>
-            <w:r>
-              <w:rPr>
-                <w:rFonts w:hint="eastAsia"/>
                 <w:b w:val="0"/>
               </w:rPr>
               <w:t>public</w:t>
@@ -1014,9 +792,6 @@
               <w:cnfStyle w:val="000000100000" w:firstRow="0" w:lastRow="0" w:firstColumn="0" w:lastColumn="0" w:oddVBand="0" w:evenVBand="0" w:oddHBand="1" w:evenHBand="0" w:firstRowFirstColumn="0" w:firstRowLastColumn="0" w:lastRowFirstColumn="0" w:lastRowLastColumn="0"/>
             </w:pPr>
             <w:r>
-              <w:rPr>
-                <w:rFonts w:hint="eastAsia"/>
-              </w:rPr>
               <w:t>添加滑动事件</w:t>
             </w:r>
           </w:p>
@@ -1034,7 +809,6 @@
             </w:pPr>
             <w:r>
               <w:rPr>
-                <w:rFonts w:hint="eastAsia"/>
                 <w:b w:val="0"/>
               </w:rPr>
               <w:t>public</w:t>
@@ -1070,9 +844,6 @@
               <w:cnfStyle w:val="000000000000" w:firstRow="0" w:lastRow="0" w:firstColumn="0" w:lastColumn="0" w:oddVBand="0" w:evenVBand="0" w:oddHBand="0" w:evenHBand="0" w:firstRowFirstColumn="0" w:firstRowLastColumn="0" w:lastRowFirstColumn="0" w:lastRowLastColumn="0"/>
             </w:pPr>
             <w:r>
-              <w:rPr>
-                <w:rFonts w:hint="eastAsia"/>
-              </w:rPr>
               <w:t>移除滑动事件</w:t>
             </w:r>
           </w:p>
@@ -1098,7 +869,6 @@
             </w:pPr>
             <w:r>
               <w:rPr>
-                <w:rFonts w:hint="eastAsia"/>
                 <w:b w:val="0"/>
               </w:rPr>
               <w:t>public</w:t>
@@ -1143,21 +913,12 @@
               <w:cnfStyle w:val="000000100000" w:firstRow="0" w:lastRow="0" w:firstColumn="0" w:lastColumn="0" w:oddVBand="0" w:evenVBand="0" w:oddHBand="1" w:evenHBand="0" w:firstRowFirstColumn="0" w:firstRowLastColumn="0" w:lastRowFirstColumn="0" w:lastRowLastColumn="0"/>
             </w:pPr>
             <w:r>
-              <w:rPr>
-                <w:rFonts w:hint="eastAsia"/>
-              </w:rPr>
               <w:t>设置</w:t>
             </w:r>
             <w:r>
-              <w:rPr>
-                <w:rFonts w:hint="eastAsia"/>
-              </w:rPr>
               <w:t>slider</w:t>
             </w:r>
             <w:r>
-              <w:rPr>
-                <w:rFonts w:hint="eastAsia"/>
-              </w:rPr>
               <w:t>当前值</w:t>
             </w:r>
           </w:p>
@@ -1175,7 +936,6 @@
             </w:pPr>
             <w:r>
               <w:rPr>
-                <w:rFonts w:hint="eastAsia"/>
                 <w:b w:val="0"/>
               </w:rPr>
               <w:t>public</w:t>
@@ -1211,21 +971,12 @@
               <w:cnfStyle w:val="000000000000" w:firstRow="0" w:lastRow="0" w:firstColumn="0" w:lastColumn="0" w:oddVBand="0" w:evenVBand="0" w:oddHBand="0" w:evenHBand="0" w:firstRowFirstColumn="0" w:firstRowLastColumn="0" w:lastRowFirstColumn="0" w:lastRowLastColumn="0"/>
             </w:pPr>
             <w:r>
-              <w:rPr>
-                <w:rFonts w:hint="eastAsia"/>
-              </w:rPr>
               <w:t>设置</w:t>
             </w:r>
             <w:r>
-              <w:rPr>
-                <w:rFonts w:hint="eastAsia"/>
-              </w:rPr>
               <w:t>slider</w:t>
             </w:r>
             <w:r>
-              <w:rPr>
-                <w:rFonts w:hint="eastAsia"/>
-              </w:rPr>
               <w:t>最小值</w:t>
             </w:r>
           </w:p>
@@ -1251,7 +1002,6 @@
             </w:pPr>
             <w:r>
               <w:rPr>
-                <w:rFonts w:hint="eastAsia"/>
                 <w:b w:val="0"/>
               </w:rPr>
               <w:t>public</w:t>
@@ -1296,21 +1046,12 @@
               <w:cnfStyle w:val="000000100000" w:firstRow="0" w:lastRow="0" w:firstColumn="0" w:lastColumn="0" w:oddVBand="0" w:evenVBand="0" w:oddHBand="1" w:evenHBand="0" w:firstRowFirstColumn="0" w:firstRowLastColumn="0" w:lastRowFirstColumn="0" w:lastRowLastColumn="0"/>
             </w:pPr>
             <w:r>
-              <w:rPr>
-                <w:rFonts w:hint="eastAsia"/>
-              </w:rPr>
               <w:t>设置</w:t>
             </w:r>
             <w:r>
-              <w:rPr>
-                <w:rFonts w:hint="eastAsia"/>
-              </w:rPr>
               <w:t>slider</w:t>
             </w:r>
             <w:r>
-              <w:rPr>
-                <w:rFonts w:hint="eastAsia"/>
-              </w:rPr>
               <w:t>最大值</w:t>
             </w:r>
           </w:p>
@@ -1328,7 +1069,6 @@
             </w:pPr>
             <w:r>
               <w:rPr>
-                <w:rFonts w:hint="eastAsia"/>
                 <w:b w:val="0"/>
               </w:rPr>
               <w:t>public</w:t>
@@ -1364,16 +1104,10 @@
               <w:cnfStyle w:val="000000000000" w:firstRow="0" w:lastRow="0" w:firstColumn="0" w:lastColumn="0" w:oddVBand="0" w:evenVBand="0" w:oddHBand="0" w:evenHBand="0" w:firstRowFirstColumn="0" w:firstRowLastColumn="0" w:lastRowFirstColumn="0" w:lastRowLastColumn="0"/>
             </w:pPr>
             <w:r>
-              <w:rPr>
-                <w:rFonts w:hint="eastAsia"/>
-              </w:rPr>
               <w:t>设置滑动</w:t>
             </w:r>
             <w:proofErr w:type="gramStart"/>
             <w:r>
-              <w:rPr>
-                <w:rFonts w:hint="eastAsia"/>
-              </w:rPr>
               <w:t>条高度</w:t>
             </w:r>
             <w:proofErr w:type="gramEnd"/>
@@ -1395,7 +1129,6 @@
             </w:pPr>
             <w:r>
               <w:rPr>
-                <w:rFonts w:hint="eastAsia"/>
                 <w:b w:val="0"/>
               </w:rPr>
               <w:t>public</w:t>
@@ -1431,23 +1164,14 @@
               <w:cnfStyle w:val="000000100000" w:firstRow="0" w:lastRow="0" w:firstColumn="0" w:lastColumn="0" w:oddVBand="0" w:evenVBand="0" w:oddHBand="1" w:evenHBand="0" w:firstRowFirstColumn="0" w:firstRowLastColumn="0" w:lastRowFirstColumn="0" w:lastRowLastColumn="0"/>
             </w:pPr>
             <w:r>
-              <w:rPr>
-                <w:rFonts w:hint="eastAsia"/>
-              </w:rPr>
               <w:t>设置滑动</w:t>
             </w:r>
             <w:proofErr w:type="gramStart"/>
             <w:r>
-              <w:rPr>
-                <w:rFonts w:hint="eastAsia"/>
-              </w:rPr>
               <w:t>条前景</w:t>
             </w:r>
             <w:proofErr w:type="gramEnd"/>
             <w:r>
-              <w:rPr>
-                <w:rFonts w:hint="eastAsia"/>
-              </w:rPr>
               <w:t>图片</w:t>
             </w:r>
           </w:p>
@@ -1465,7 +1189,6 @@
             </w:pPr>
             <w:r>
               <w:rPr>
-                <w:rFonts w:hint="eastAsia"/>
                 <w:b w:val="0"/>
               </w:rPr>
               <w:t>public</w:t>
@@ -1501,23 +1224,14 @@
               <w:cnfStyle w:val="000000000000" w:firstRow="0" w:lastRow="0" w:firstColumn="0" w:lastColumn="0" w:oddVBand="0" w:evenVBand="0" w:oddHBand="0" w:evenHBand="0" w:firstRowFirstColumn="0" w:firstRowLastColumn="0" w:lastRowFirstColumn="0" w:lastRowLastColumn="0"/>
             </w:pPr>
             <w:r>
-              <w:rPr>
-                <w:rFonts w:hint="eastAsia"/>
-              </w:rPr>
               <w:t>设置滑动</w:t>
             </w:r>
             <w:proofErr w:type="gramStart"/>
             <w:r>
-              <w:rPr>
-                <w:rFonts w:hint="eastAsia"/>
-              </w:rPr>
               <w:t>条背景</w:t>
             </w:r>
             <w:proofErr w:type="gramEnd"/>
             <w:r>
-              <w:rPr>
-                <w:rFonts w:hint="eastAsia"/>
-              </w:rPr>
               <w:t>图片</w:t>
             </w:r>
           </w:p>
@@ -1538,7 +1252,6 @@
             </w:pPr>
             <w:r>
               <w:rPr>
-                <w:rFonts w:hint="eastAsia"/>
                 <w:b w:val="0"/>
               </w:rPr>
               <w:t>public</w:t>
@@ -1574,9 +1287,6 @@
               <w:cnfStyle w:val="000000100000" w:firstRow="0" w:lastRow="0" w:firstColumn="0" w:lastColumn="0" w:oddVBand="0" w:evenVBand="0" w:oddHBand="1" w:evenHBand="0" w:firstRowFirstColumn="0" w:firstRowLastColumn="0" w:lastRowFirstColumn="0" w:lastRowLastColumn="0"/>
             </w:pPr>
             <w:r>
-              <w:rPr>
-                <w:rFonts w:hint="eastAsia"/>
-              </w:rPr>
               <w:t>设置滑块图片</w:t>
             </w:r>
           </w:p>
@@ -1586,10 +1296,13 @@
     <w:p>
       <w:pPr>
         <w:pStyle w:val="6"/>
-      </w:pPr>
-      <w:r>
-        <w:rPr>
-          <w:rFonts w:hint="eastAsia"/>
+        <w:rPr>
+          <w:rFonts w:asciiTheme="minorHAnsi" w:hAnsiTheme="minorHAnsi"/>
+        </w:rPr>
+      </w:pPr>
+      <w:r>
+        <w:rPr>
+          <w:rFonts w:asciiTheme="minorHAnsi" w:hAnsiTheme="minorHAnsi"/>
         </w:rPr>
         <w:t>属性介绍</w:t>
       </w:r>
@@ -1601,139 +1314,45 @@
           <w:b/>
         </w:rPr>
       </w:pPr>
-      <w:bookmarkStart w:id="0" w:name="Target"/>
+      <w:bookmarkStart w:id="1" w:name="Value"/>
       <w:r>
         <w:rPr>
           <w:b/>
         </w:rPr>
-        <w:t>Target</w:t>
-      </w:r>
-      <w:bookmarkEnd w:id="0"/>
-    </w:p>
+        <w:t>Value</w:t>
+      </w:r>
+    </w:p>
+    <w:bookmarkEnd w:id="1"/>
     <w:p>
       <w:pPr>
         <w:ind w:firstLineChars="202" w:firstLine="424"/>
       </w:pPr>
       <w:r>
-        <w:rPr>
-          <w:rFonts w:hint="eastAsia"/>
-        </w:rPr>
         <w:t>类型：</w:t>
       </w:r>
-      <w:proofErr w:type="spellStart"/>
-      <w:r>
-        <w:rPr>
-          <w:rFonts w:hint="eastAsia"/>
-        </w:rPr>
-        <w:t>SEL_CAControl</w:t>
-      </w:r>
-      <w:proofErr w:type="spellEnd"/>
+      <w:proofErr w:type="gramStart"/>
+      <w:r>
+        <w:t>float</w:t>
+      </w:r>
+      <w:proofErr w:type="gramEnd"/>
     </w:p>
     <w:p>
       <w:pPr>
         <w:ind w:firstLineChars="202" w:firstLine="424"/>
       </w:pPr>
       <w:r>
-        <w:rPr>
-          <w:rFonts w:hint="eastAsia"/>
-        </w:rPr>
         <w:t>解释：</w:t>
       </w:r>
       <w:r>
-        <w:rPr>
-          <w:rFonts w:hint="eastAsia"/>
-        </w:rPr>
-        <w:t>函数回调器，响应</w:t>
-      </w:r>
-      <w:r>
-        <w:rPr>
-          <w:rFonts w:hint="eastAsia"/>
-        </w:rPr>
         <w:t>slider</w:t>
       </w:r>
       <w:r>
-        <w:rPr>
-          <w:rFonts w:hint="eastAsia"/>
-        </w:rPr>
-        <w:t>的滑动事件。</w:t>
-      </w:r>
-    </w:p>
-    <w:p>
-      <w:pPr>
-        <w:ind w:firstLineChars="202" w:firstLine="426"/>
-        <w:rPr>
-          <w:b/>
-        </w:rPr>
-      </w:pPr>
-    </w:p>
-    <w:p>
-      <w:pPr>
-        <w:ind w:firstLineChars="202" w:firstLine="426"/>
-        <w:rPr>
-          <w:b/>
-        </w:rPr>
-      </w:pPr>
-      <w:bookmarkStart w:id="1" w:name="Value"/>
-      <w:r>
-        <w:rPr>
-          <w:b/>
-        </w:rPr>
-        <w:t>Value</w:t>
-      </w:r>
-    </w:p>
-    <w:bookmarkEnd w:id="1"/>
-    <w:p>
-      <w:pPr>
-        <w:ind w:firstLineChars="202" w:firstLine="424"/>
-      </w:pPr>
-      <w:r>
-        <w:rPr>
-          <w:rFonts w:hint="eastAsia"/>
-        </w:rPr>
-        <w:t>类型：</w:t>
-      </w:r>
-      <w:proofErr w:type="gramStart"/>
-      <w:r>
-        <w:rPr>
-          <w:rFonts w:hint="eastAsia"/>
-        </w:rPr>
-        <w:t>float</w:t>
-      </w:r>
-      <w:proofErr w:type="gramEnd"/>
-    </w:p>
-    <w:p>
-      <w:pPr>
-        <w:ind w:firstLineChars="202" w:firstLine="424"/>
-      </w:pPr>
-      <w:r>
-        <w:rPr>
-          <w:rFonts w:hint="eastAsia"/>
-        </w:rPr>
-        <w:lastRenderedPageBreak/>
-        <w:t>解释：</w:t>
-      </w:r>
-      <w:r>
-        <w:rPr>
-          <w:rFonts w:hint="eastAsia"/>
-        </w:rPr>
-        <w:t>slider</w:t>
-      </w:r>
-      <w:r>
-        <w:rPr>
-          <w:rFonts w:hint="eastAsia"/>
-        </w:rPr>
         <w:t>当前值，</w:t>
       </w:r>
       <w:r>
-        <w:rPr>
-          <w:rFonts w:hint="eastAsia"/>
-        </w:rPr>
         <w:t>get/set{}</w:t>
       </w:r>
       <w:r>
-        <w:rPr>
-          <w:rFonts w:hint="eastAsia"/>
-        </w:rPr>
         <w:t>。</w:t>
       </w:r>
     </w:p>
@@ -1758,6 +1377,7 @@
         <w:rPr>
           <w:b/>
         </w:rPr>
+        <w:lastRenderedPageBreak/>
         <w:t>MinValue</w:t>
       </w:r>
       <w:bookmarkEnd w:id="2"/>
@@ -1768,16 +1388,10 @@
         <w:ind w:firstLineChars="202" w:firstLine="424"/>
       </w:pPr>
       <w:r>
-        <w:rPr>
-          <w:rFonts w:hint="eastAsia"/>
-        </w:rPr>
         <w:t>类型：</w:t>
       </w:r>
       <w:proofErr w:type="gramStart"/>
       <w:r>
-        <w:rPr>
-          <w:rFonts w:hint="eastAsia"/>
-        </w:rPr>
         <w:t>float</w:t>
       </w:r>
       <w:proofErr w:type="gramEnd"/>
@@ -1787,33 +1401,18 @@
         <w:ind w:firstLineChars="202" w:firstLine="424"/>
       </w:pPr>
       <w:r>
-        <w:rPr>
-          <w:rFonts w:hint="eastAsia"/>
-        </w:rPr>
         <w:t>解释：</w:t>
       </w:r>
       <w:r>
-        <w:rPr>
-          <w:rFonts w:hint="eastAsia"/>
-        </w:rPr>
         <w:t>slider</w:t>
       </w:r>
       <w:r>
-        <w:rPr>
-          <w:rFonts w:hint="eastAsia"/>
-        </w:rPr>
         <w:t>最小值，</w:t>
       </w:r>
       <w:r>
-        <w:rPr>
-          <w:rFonts w:hint="eastAsia"/>
-        </w:rPr>
         <w:t>get/set{}</w:t>
       </w:r>
       <w:r>
-        <w:rPr>
-          <w:rFonts w:hint="eastAsia"/>
-        </w:rPr>
         <w:t>。</w:t>
       </w:r>
     </w:p>
@@ -1848,16 +1447,10 @@
         <w:ind w:firstLineChars="202" w:firstLine="424"/>
       </w:pPr>
       <w:r>
-        <w:rPr>
-          <w:rFonts w:hint="eastAsia"/>
-        </w:rPr>
         <w:t>类型：</w:t>
       </w:r>
       <w:proofErr w:type="gramStart"/>
       <w:r>
-        <w:rPr>
-          <w:rFonts w:hint="eastAsia"/>
-        </w:rPr>
         <w:t>float</w:t>
       </w:r>
       <w:proofErr w:type="gramEnd"/>
@@ -1867,33 +1460,18 @@
         <w:ind w:firstLineChars="202" w:firstLine="424"/>
       </w:pPr>
       <w:r>
-        <w:rPr>
-          <w:rFonts w:hint="eastAsia"/>
-        </w:rPr>
         <w:t>解释：</w:t>
       </w:r>
       <w:r>
-        <w:rPr>
-          <w:rFonts w:hint="eastAsia"/>
-        </w:rPr>
         <w:t>slider</w:t>
       </w:r>
       <w:r>
-        <w:rPr>
-          <w:rFonts w:hint="eastAsia"/>
-        </w:rPr>
         <w:t>最大值，</w:t>
       </w:r>
       <w:r>
-        <w:rPr>
-          <w:rFonts w:hint="eastAsia"/>
-        </w:rPr>
         <w:t>get/set{}</w:t>
       </w:r>
       <w:r>
-        <w:rPr>
-          <w:rFonts w:hint="eastAsia"/>
-        </w:rPr>
         <w:t>。</w:t>
       </w:r>
     </w:p>
@@ -1928,16 +1506,10 @@
         <w:ind w:firstLineChars="202" w:firstLine="424"/>
       </w:pPr>
       <w:r>
-        <w:rPr>
-          <w:rFonts w:hint="eastAsia"/>
-        </w:rPr>
         <w:t>类型：</w:t>
       </w:r>
       <w:proofErr w:type="gramStart"/>
       <w:r>
-        <w:rPr>
-          <w:rFonts w:hint="eastAsia"/>
-        </w:rPr>
         <w:t>float</w:t>
       </w:r>
       <w:proofErr w:type="gramEnd"/>
@@ -1947,33 +1519,18 @@
         <w:ind w:firstLineChars="202" w:firstLine="424"/>
       </w:pPr>
       <w:r>
-        <w:rPr>
-          <w:rFonts w:hint="eastAsia"/>
-        </w:rPr>
         <w:t>解释：</w:t>
       </w:r>
       <w:r>
-        <w:rPr>
-          <w:rFonts w:hint="eastAsia"/>
-        </w:rPr>
         <w:t>slider</w:t>
       </w:r>
       <w:r>
-        <w:rPr>
-          <w:rFonts w:hint="eastAsia"/>
-        </w:rPr>
         <w:t>滑动条的高度，</w:t>
       </w:r>
       <w:r>
-        <w:rPr>
-          <w:rFonts w:hint="eastAsia"/>
-        </w:rPr>
         <w:t>get/set{}</w:t>
       </w:r>
       <w:r>
-        <w:rPr>
-          <w:rFonts w:hint="eastAsia"/>
-        </w:rPr>
         <w:t>。</w:t>
       </w:r>
     </w:p>
@@ -2008,23 +1565,14 @@
         <w:ind w:firstLineChars="202" w:firstLine="424"/>
       </w:pPr>
       <w:r>
-        <w:rPr>
-          <w:rFonts w:hint="eastAsia"/>
-        </w:rPr>
         <w:t>类型：</w:t>
       </w:r>
       <w:proofErr w:type="spellStart"/>
       <w:r>
-        <w:rPr>
-          <w:rFonts w:hint="eastAsia"/>
-        </w:rPr>
         <w:t>CAImage</w:t>
       </w:r>
       <w:proofErr w:type="spellEnd"/>
       <w:r>
-        <w:rPr>
-          <w:rFonts w:hint="eastAsia"/>
-        </w:rPr>
         <w:t>*</w:t>
       </w:r>
     </w:p>
@@ -2033,36 +1581,18 @@
         <w:ind w:firstLineChars="202" w:firstLine="424"/>
       </w:pPr>
       <w:r>
-        <w:rPr>
-          <w:rFonts w:hint="eastAsia"/>
-        </w:rPr>
         <w:t>解释：</w:t>
       </w:r>
       <w:r>
-        <w:t xml:space="preserve"> </w:t>
-      </w:r>
-      <w:r>
-        <w:rPr>
-          <w:rFonts w:hint="eastAsia"/>
-        </w:rPr>
-        <w:t>slider</w:t>
-      </w:r>
-      <w:r>
-        <w:rPr>
-          <w:rFonts w:hint="eastAsia"/>
-        </w:rPr>
+        <w:t xml:space="preserve"> slider</w:t>
+      </w:r>
+      <w:r>
         <w:t>滑动条的前景图片，</w:t>
       </w:r>
       <w:r>
-        <w:rPr>
-          <w:rFonts w:hint="eastAsia"/>
-        </w:rPr>
         <w:t>get/set{}</w:t>
       </w:r>
       <w:r>
-        <w:rPr>
-          <w:rFonts w:hint="eastAsia"/>
-        </w:rPr>
         <w:t>。</w:t>
       </w:r>
     </w:p>
@@ -2097,23 +1627,14 @@
         <w:ind w:firstLineChars="202" w:firstLine="424"/>
       </w:pPr>
       <w:r>
-        <w:rPr>
-          <w:rFonts w:hint="eastAsia"/>
-        </w:rPr>
         <w:t>类型：</w:t>
       </w:r>
       <w:proofErr w:type="spellStart"/>
       <w:r>
-        <w:rPr>
-          <w:rFonts w:hint="eastAsia"/>
-        </w:rPr>
         <w:t>CAImage</w:t>
       </w:r>
       <w:proofErr w:type="spellEnd"/>
       <w:r>
-        <w:rPr>
-          <w:rFonts w:hint="eastAsia"/>
-        </w:rPr>
         <w:t>*</w:t>
       </w:r>
     </w:p>
@@ -2122,33 +1643,18 @@
         <w:ind w:firstLineChars="202" w:firstLine="424"/>
       </w:pPr>
       <w:r>
-        <w:rPr>
-          <w:rFonts w:hint="eastAsia"/>
-        </w:rPr>
         <w:t>解释：</w:t>
       </w:r>
       <w:r>
-        <w:rPr>
-          <w:rFonts w:hint="eastAsia"/>
-        </w:rPr>
         <w:t>slider</w:t>
       </w:r>
       <w:r>
-        <w:rPr>
-          <w:rFonts w:hint="eastAsia"/>
-        </w:rPr>
         <w:t>滑动条的背景图片，</w:t>
       </w:r>
       <w:r>
-        <w:rPr>
-          <w:rFonts w:hint="eastAsia"/>
-        </w:rPr>
         <w:t>get/set{}</w:t>
       </w:r>
       <w:r>
-        <w:rPr>
-          <w:rFonts w:hint="eastAsia"/>
-        </w:rPr>
         <w:t>。</w:t>
       </w:r>
     </w:p>
@@ -2183,23 +1689,14 @@
         <w:ind w:firstLineChars="202" w:firstLine="424"/>
       </w:pPr>
       <w:r>
-        <w:rPr>
-          <w:rFonts w:hint="eastAsia"/>
-        </w:rPr>
         <w:t>类型：</w:t>
       </w:r>
       <w:proofErr w:type="spellStart"/>
       <w:r>
-        <w:rPr>
-          <w:rFonts w:hint="eastAsia"/>
-        </w:rPr>
         <w:t>CAImage</w:t>
       </w:r>
       <w:proofErr w:type="spellEnd"/>
       <w:r>
-        <w:rPr>
-          <w:rFonts w:hint="eastAsia"/>
-        </w:rPr>
         <w:t>*</w:t>
       </w:r>
     </w:p>
@@ -2208,37 +1705,28 @@
         <w:ind w:firstLineChars="202" w:firstLine="424"/>
       </w:pPr>
       <w:r>
-        <w:rPr>
-          <w:rFonts w:hint="eastAsia"/>
-        </w:rPr>
         <w:t>解释：</w:t>
       </w:r>
       <w:r>
-        <w:rPr>
-          <w:rFonts w:hint="eastAsia"/>
-        </w:rPr>
         <w:t>滑块图片，</w:t>
       </w:r>
       <w:r>
-        <w:rPr>
-          <w:rFonts w:hint="eastAsia"/>
-        </w:rPr>
         <w:t>get/set{}</w:t>
       </w:r>
       <w:r>
-        <w:rPr>
-          <w:rFonts w:hint="eastAsia"/>
-        </w:rPr>
         <w:t>。</w:t>
       </w:r>
     </w:p>
     <w:p>
       <w:pPr>
         <w:pStyle w:val="6"/>
-      </w:pPr>
-      <w:r>
-        <w:rPr>
-          <w:rFonts w:hint="eastAsia"/>
+        <w:rPr>
+          <w:rFonts w:asciiTheme="minorHAnsi" w:hAnsiTheme="minorHAnsi"/>
+        </w:rPr>
+      </w:pPr>
+      <w:r>
+        <w:rPr>
+          <w:rFonts w:asciiTheme="minorHAnsi" w:hAnsiTheme="minorHAnsi"/>
         </w:rPr>
         <w:t>方法介绍</w:t>
       </w:r>
@@ -2255,7 +1743,7 @@
         <w:rPr>
           <w:b/>
         </w:rPr>
-        <w:t>static</w:t>
+        <w:t>void</w:t>
       </w:r>
       <w:proofErr w:type="gramEnd"/>
       <w:r>
@@ -2264,27 +1752,13 @@
         </w:rPr>
         <w:t xml:space="preserve"> </w:t>
       </w:r>
+      <w:bookmarkStart w:id="8" w:name="addTarget"/>
       <w:proofErr w:type="spellStart"/>
       <w:r>
         <w:rPr>
           <w:b/>
         </w:rPr>
-        <w:t>CASlider</w:t>
-      </w:r>
-      <w:proofErr w:type="spellEnd"/>
-      <w:r>
-        <w:rPr>
-          <w:b/>
-        </w:rPr>
-        <w:t xml:space="preserve">* </w:t>
-      </w:r>
-      <w:bookmarkStart w:id="8" w:name="createWithFrame"/>
-      <w:proofErr w:type="spellStart"/>
-      <w:r>
-        <w:rPr>
-          <w:b/>
-        </w:rPr>
-        <w:t>createWithFrame</w:t>
+        <w:t>addTarget</w:t>
       </w:r>
       <w:bookmarkEnd w:id="8"/>
       <w:proofErr w:type="spellEnd"/>
@@ -2299,42 +1773,28 @@
         <w:rPr>
           <w:b/>
         </w:rPr>
-        <w:t>const</w:t>
+        <w:t>CAObject</w:t>
       </w:r>
       <w:proofErr w:type="spellEnd"/>
       <w:r>
         <w:rPr>
           <w:b/>
         </w:rPr>
-        <w:t xml:space="preserve"> </w:t>
+        <w:t xml:space="preserve">* target, </w:t>
       </w:r>
       <w:proofErr w:type="spellStart"/>
       <w:r>
         <w:rPr>
           <w:b/>
         </w:rPr>
-        <w:t>CCRect</w:t>
+        <w:t>SEL_CAControl</w:t>
       </w:r>
       <w:proofErr w:type="spellEnd"/>
       <w:r>
         <w:rPr>
           <w:b/>
         </w:rPr>
-        <w:t xml:space="preserve">&amp; </w:t>
-      </w:r>
-      <w:proofErr w:type="spellStart"/>
-      <w:r>
-        <w:rPr>
-          <w:b/>
-        </w:rPr>
-        <w:t>rect</w:t>
-      </w:r>
-      <w:proofErr w:type="spellEnd"/>
-      <w:r>
-        <w:rPr>
-          <w:b/>
-        </w:rPr>
-        <w:t>)</w:t>
+        <w:t xml:space="preserve"> selector)</w:t>
       </w:r>
     </w:p>
     <w:p>
@@ -2342,306 +1802,10 @@
         <w:ind w:firstLineChars="202" w:firstLine="424"/>
       </w:pPr>
       <w:r>
-        <w:rPr>
-          <w:rFonts w:hint="eastAsia"/>
-        </w:rPr>
         <w:t>返回值：</w:t>
       </w:r>
-      <w:proofErr w:type="spellStart"/>
-      <w:r>
-        <w:rPr>
-          <w:rFonts w:hint="eastAsia"/>
-        </w:rPr>
-        <w:t>CASlider</w:t>
-      </w:r>
-      <w:proofErr w:type="spellEnd"/>
-      <w:r>
-        <w:rPr>
-          <w:rFonts w:hint="eastAsia"/>
-        </w:rPr>
-        <w:t>*</w:t>
-      </w:r>
-    </w:p>
-    <w:p>
-      <w:pPr>
-        <w:ind w:firstLineChars="202" w:firstLine="424"/>
-      </w:pPr>
-      <w:r>
-        <w:rPr>
-          <w:rFonts w:hint="eastAsia"/>
-        </w:rPr>
-        <w:t>解释：创建一个</w:t>
-      </w:r>
-      <w:r>
-        <w:rPr>
-          <w:rFonts w:hint="eastAsia"/>
-        </w:rPr>
-        <w:t>slider</w:t>
-      </w:r>
-      <w:r>
-        <w:rPr>
-          <w:rFonts w:hint="eastAsia"/>
-        </w:rPr>
-        <w:t>，并指定</w:t>
-      </w:r>
-      <w:r>
-        <w:rPr>
-          <w:rFonts w:hint="eastAsia"/>
-        </w:rPr>
-        <w:t>frame</w:t>
-      </w:r>
-      <w:r>
-        <w:rPr>
-          <w:rFonts w:hint="eastAsia"/>
-        </w:rPr>
-        <w:t>。</w:t>
-      </w:r>
-    </w:p>
-    <w:p>
-      <w:pPr>
-        <w:ind w:firstLineChars="202" w:firstLine="426"/>
-        <w:rPr>
-          <w:b/>
-        </w:rPr>
-      </w:pPr>
-    </w:p>
-    <w:p>
-      <w:pPr>
-        <w:ind w:firstLineChars="202" w:firstLine="426"/>
-        <w:rPr>
-          <w:b/>
-        </w:rPr>
-      </w:pPr>
       <w:proofErr w:type="gramStart"/>
       <w:r>
-        <w:rPr>
-          <w:b/>
-        </w:rPr>
-        <w:t>static</w:t>
-      </w:r>
-      <w:proofErr w:type="gramEnd"/>
-      <w:r>
-        <w:rPr>
-          <w:b/>
-        </w:rPr>
-        <w:t xml:space="preserve"> </w:t>
-      </w:r>
-      <w:proofErr w:type="spellStart"/>
-      <w:r>
-        <w:rPr>
-          <w:b/>
-        </w:rPr>
-        <w:t>CASlider</w:t>
-      </w:r>
-      <w:proofErr w:type="spellEnd"/>
-      <w:r>
-        <w:rPr>
-          <w:b/>
-        </w:rPr>
-        <w:t xml:space="preserve">* </w:t>
-      </w:r>
-      <w:bookmarkStart w:id="9" w:name="createWithCenter"/>
-      <w:proofErr w:type="spellStart"/>
-      <w:r>
-        <w:rPr>
-          <w:b/>
-        </w:rPr>
-        <w:t>createWithCenter</w:t>
-      </w:r>
-      <w:bookmarkEnd w:id="9"/>
-      <w:proofErr w:type="spellEnd"/>
-      <w:r>
-        <w:rPr>
-          <w:b/>
-        </w:rPr>
-        <w:t>(</w:t>
-      </w:r>
-      <w:proofErr w:type="spellStart"/>
-      <w:r>
-        <w:rPr>
-          <w:b/>
-        </w:rPr>
-        <w:t>const</w:t>
-      </w:r>
-      <w:proofErr w:type="spellEnd"/>
-      <w:r>
-        <w:rPr>
-          <w:b/>
-        </w:rPr>
-        <w:t xml:space="preserve"> </w:t>
-      </w:r>
-      <w:proofErr w:type="spellStart"/>
-      <w:r>
-        <w:rPr>
-          <w:b/>
-        </w:rPr>
-        <w:t>CCRect</w:t>
-      </w:r>
-      <w:proofErr w:type="spellEnd"/>
-      <w:r>
-        <w:rPr>
-          <w:b/>
-        </w:rPr>
-        <w:t xml:space="preserve">&amp; </w:t>
-      </w:r>
-      <w:proofErr w:type="spellStart"/>
-      <w:r>
-        <w:rPr>
-          <w:b/>
-        </w:rPr>
-        <w:t>rect</w:t>
-      </w:r>
-      <w:proofErr w:type="spellEnd"/>
-      <w:r>
-        <w:rPr>
-          <w:b/>
-        </w:rPr>
-        <w:t>)</w:t>
-      </w:r>
-    </w:p>
-    <w:p>
-      <w:pPr>
-        <w:ind w:firstLineChars="202" w:firstLine="424"/>
-      </w:pPr>
-      <w:r>
-        <w:rPr>
-          <w:rFonts w:hint="eastAsia"/>
-        </w:rPr>
-        <w:t>返回值：</w:t>
-      </w:r>
-      <w:proofErr w:type="spellStart"/>
-      <w:r>
-        <w:rPr>
-          <w:rFonts w:hint="eastAsia"/>
-        </w:rPr>
-        <w:t>CASwitch</w:t>
-      </w:r>
-      <w:proofErr w:type="spellEnd"/>
-      <w:r>
-        <w:rPr>
-          <w:rFonts w:hint="eastAsia"/>
-        </w:rPr>
-        <w:t>*</w:t>
-      </w:r>
-    </w:p>
-    <w:p>
-      <w:pPr>
-        <w:ind w:firstLineChars="202" w:firstLine="424"/>
-      </w:pPr>
-      <w:r>
-        <w:rPr>
-          <w:rFonts w:hint="eastAsia"/>
-        </w:rPr>
-        <w:t>解释：创建一个</w:t>
-      </w:r>
-      <w:r>
-        <w:rPr>
-          <w:rFonts w:hint="eastAsia"/>
-        </w:rPr>
-        <w:t>slider</w:t>
-      </w:r>
-      <w:r>
-        <w:rPr>
-          <w:rFonts w:hint="eastAsia"/>
-        </w:rPr>
-        <w:t>，并指定</w:t>
-      </w:r>
-      <w:r>
-        <w:rPr>
-          <w:rFonts w:hint="eastAsia"/>
-        </w:rPr>
-        <w:t>center</w:t>
-      </w:r>
-    </w:p>
-    <w:p>
-      <w:pPr>
-        <w:ind w:firstLineChars="202" w:firstLine="426"/>
-        <w:rPr>
-          <w:b/>
-        </w:rPr>
-      </w:pPr>
-    </w:p>
-    <w:p>
-      <w:pPr>
-        <w:ind w:firstLineChars="202" w:firstLine="426"/>
-        <w:rPr>
-          <w:b/>
-        </w:rPr>
-      </w:pPr>
-      <w:proofErr w:type="gramStart"/>
-      <w:r>
-        <w:rPr>
-          <w:b/>
-        </w:rPr>
-        <w:t>void</w:t>
-      </w:r>
-      <w:proofErr w:type="gramEnd"/>
-      <w:r>
-        <w:rPr>
-          <w:b/>
-        </w:rPr>
-        <w:t xml:space="preserve"> </w:t>
-      </w:r>
-      <w:bookmarkStart w:id="10" w:name="addTarget"/>
-      <w:proofErr w:type="spellStart"/>
-      <w:r>
-        <w:rPr>
-          <w:b/>
-        </w:rPr>
-        <w:t>addTarget</w:t>
-      </w:r>
-      <w:bookmarkEnd w:id="10"/>
-      <w:proofErr w:type="spellEnd"/>
-      <w:r>
-        <w:rPr>
-          <w:b/>
-        </w:rPr>
-        <w:t>(</w:t>
-      </w:r>
-      <w:proofErr w:type="spellStart"/>
-      <w:r>
-        <w:rPr>
-          <w:b/>
-        </w:rPr>
-        <w:t>CAObject</w:t>
-      </w:r>
-      <w:proofErr w:type="spellEnd"/>
-      <w:r>
-        <w:rPr>
-          <w:b/>
-        </w:rPr>
-        <w:t xml:space="preserve">* target, </w:t>
-      </w:r>
-      <w:proofErr w:type="spellStart"/>
-      <w:r>
-        <w:rPr>
-          <w:b/>
-        </w:rPr>
-        <w:t>SEL_CAControl</w:t>
-      </w:r>
-      <w:proofErr w:type="spellEnd"/>
-      <w:r>
-        <w:rPr>
-          <w:b/>
-        </w:rPr>
-        <w:t xml:space="preserve"> selector)</w:t>
-      </w:r>
-    </w:p>
-    <w:p>
-      <w:pPr>
-        <w:ind w:firstLineChars="202" w:firstLine="424"/>
-      </w:pPr>
-      <w:r>
-        <w:rPr>
-          <w:rFonts w:hint="eastAsia"/>
-        </w:rPr>
-        <w:t>返回值：</w:t>
-      </w:r>
-      <w:proofErr w:type="gramStart"/>
-      <w:r>
-        <w:rPr>
-          <w:rFonts w:hint="eastAsia"/>
-        </w:rPr>
         <w:t>void</w:t>
       </w:r>
       <w:proofErr w:type="gramEnd"/>
@@ -2682,7 +1846,6 @@
             </w:pPr>
             <w:r>
               <w:rPr>
-                <w:rFonts w:hint="eastAsia"/>
                 <w:b w:val="0"/>
                 <w:color w:val="000000" w:themeColor="text1"/>
               </w:rPr>
@@ -2706,7 +1869,7 @@
             </w:pPr>
             <w:r>
               <w:rPr>
-                <w:rFonts w:ascii="宋体" w:eastAsia="宋体" w:hAnsi="宋体" w:cs="宋体" w:hint="eastAsia"/>
+                <w:rFonts w:eastAsia="宋体" w:cs="宋体"/>
                 <w:b w:val="0"/>
                 <w:color w:val="000000" w:themeColor="text1"/>
               </w:rPr>
@@ -2714,7 +1877,6 @@
             </w:r>
             <w:r>
               <w:rPr>
-                <w:rFonts w:hint="eastAsia"/>
                 <w:b w:val="0"/>
                 <w:color w:val="000000" w:themeColor="text1"/>
               </w:rPr>
@@ -2738,7 +1900,7 @@
             </w:pPr>
             <w:r>
               <w:rPr>
-                <w:rFonts w:ascii="宋体" w:eastAsia="宋体" w:hAnsi="宋体" w:cs="宋体" w:hint="eastAsia"/>
+                <w:rFonts w:eastAsia="宋体" w:cs="宋体"/>
                 <w:b w:val="0"/>
                 <w:color w:val="000000" w:themeColor="text1"/>
               </w:rPr>
@@ -2746,7 +1908,6 @@
             </w:r>
             <w:r>
               <w:rPr>
-                <w:rFonts w:hint="eastAsia"/>
                 <w:b w:val="0"/>
                 <w:color w:val="000000" w:themeColor="text1"/>
               </w:rPr>
@@ -2779,7 +1940,6 @@
             <w:proofErr w:type="spellStart"/>
             <w:r>
               <w:rPr>
-                <w:rFonts w:hint="eastAsia"/>
                 <w:b w:val="0"/>
               </w:rPr>
               <w:t>CAObject</w:t>
@@ -2787,7 +1947,6 @@
             <w:proofErr w:type="spellEnd"/>
             <w:r>
               <w:rPr>
-                <w:rFonts w:hint="eastAsia"/>
                 <w:b w:val="0"/>
               </w:rPr>
               <w:t>*</w:t>
@@ -2808,9 +1967,6 @@
               <w:cnfStyle w:val="000000100000" w:firstRow="0" w:lastRow="0" w:firstColumn="0" w:lastColumn="0" w:oddVBand="0" w:evenVBand="0" w:oddHBand="1" w:evenHBand="0" w:firstRowFirstColumn="0" w:firstRowLastColumn="0" w:lastRowFirstColumn="0" w:lastRowLastColumn="0"/>
             </w:pPr>
             <w:r>
-              <w:rPr>
-                <w:rFonts w:hint="eastAsia"/>
-              </w:rPr>
               <w:t>target</w:t>
             </w:r>
           </w:p>
@@ -2830,9 +1986,6 @@
               <w:cnfStyle w:val="000000100000" w:firstRow="0" w:lastRow="0" w:firstColumn="0" w:lastColumn="0" w:oddVBand="0" w:evenVBand="0" w:oddHBand="1" w:evenHBand="0" w:firstRowFirstColumn="0" w:firstRowLastColumn="0" w:lastRowFirstColumn="0" w:lastRowLastColumn="0"/>
             </w:pPr>
             <w:r>
-              <w:rPr>
-                <w:rFonts w:hint="eastAsia"/>
-              </w:rPr>
               <w:t>当前对象</w:t>
             </w:r>
           </w:p>
@@ -2854,7 +2007,6 @@
             <w:proofErr w:type="spellStart"/>
             <w:r>
               <w:rPr>
-                <w:rFonts w:hint="eastAsia"/>
                 <w:b w:val="0"/>
               </w:rPr>
               <w:t>SEL_CAControl</w:t>
@@ -2872,9 +2024,6 @@
               <w:cnfStyle w:val="000000000000" w:firstRow="0" w:lastRow="0" w:firstColumn="0" w:lastColumn="0" w:oddVBand="0" w:evenVBand="0" w:oddHBand="0" w:evenHBand="0" w:firstRowFirstColumn="0" w:firstRowLastColumn="0" w:lastRowFirstColumn="0" w:lastRowLastColumn="0"/>
             </w:pPr>
             <w:r>
-              <w:rPr>
-                <w:rFonts w:hint="eastAsia"/>
-              </w:rPr>
               <w:t>selector</w:t>
             </w:r>
           </w:p>
@@ -2889,9 +2038,6 @@
               <w:cnfStyle w:val="000000000000" w:firstRow="0" w:lastRow="0" w:firstColumn="0" w:lastColumn="0" w:oddVBand="0" w:evenVBand="0" w:oddHBand="0" w:evenHBand="0" w:firstRowFirstColumn="0" w:firstRowLastColumn="0" w:lastRowFirstColumn="0" w:lastRowLastColumn="0"/>
             </w:pPr>
             <w:r>
-              <w:rPr>
-                <w:rFonts w:hint="eastAsia"/>
-              </w:rPr>
               <w:t>函数回调器</w:t>
             </w:r>
           </w:p>
@@ -2903,21 +2049,12 @@
         <w:ind w:firstLine="420"/>
       </w:pPr>
       <w:r>
-        <w:rPr>
-          <w:rFonts w:hint="eastAsia"/>
-        </w:rPr>
         <w:t>解释：为</w:t>
       </w:r>
       <w:r>
-        <w:rPr>
-          <w:rFonts w:hint="eastAsia"/>
-        </w:rPr>
         <w:t>slider</w:t>
       </w:r>
       <w:r>
-        <w:rPr>
-          <w:rFonts w:hint="eastAsia"/>
-        </w:rPr>
         <w:t>添加一个点击事件</w:t>
       </w:r>
     </w:p>
@@ -2950,7 +2087,7 @@
         </w:rPr>
         <w:t xml:space="preserve"> </w:t>
       </w:r>
-      <w:bookmarkStart w:id="11" w:name="removeTarget"/>
+      <w:bookmarkStart w:id="9" w:name="removeTarget"/>
       <w:proofErr w:type="spellStart"/>
       <w:r>
         <w:rPr>
@@ -2958,7 +2095,7 @@
         </w:rPr>
         <w:t>removeTarget</w:t>
       </w:r>
-      <w:bookmarkEnd w:id="11"/>
+      <w:bookmarkEnd w:id="9"/>
       <w:proofErr w:type="spellEnd"/>
       <w:r>
         <w:rPr>
@@ -3000,16 +2137,10 @@
         <w:ind w:firstLineChars="202" w:firstLine="424"/>
       </w:pPr>
       <w:r>
-        <w:rPr>
-          <w:rFonts w:hint="eastAsia"/>
-        </w:rPr>
         <w:t>返回值：</w:t>
       </w:r>
       <w:proofErr w:type="gramStart"/>
       <w:r>
-        <w:rPr>
-          <w:rFonts w:hint="eastAsia"/>
-        </w:rPr>
         <w:t>void</w:t>
       </w:r>
       <w:proofErr w:type="gramEnd"/>
@@ -3019,1285 +2150,17 @@
         <w:ind w:firstLineChars="202" w:firstLine="424"/>
       </w:pPr>
       <w:r>
-        <w:rPr>
-          <w:rFonts w:hint="eastAsia"/>
-        </w:rPr>
-        <w:lastRenderedPageBreak/>
         <w:t>解释：移除</w:t>
       </w:r>
       <w:r>
-        <w:rPr>
-          <w:rFonts w:hint="eastAsia"/>
-        </w:rPr>
         <w:t>slider</w:t>
       </w:r>
       <w:r>
-        <w:rPr>
-          <w:rFonts w:hint="eastAsia"/>
-        </w:rPr>
         <w:t>的点击事件</w:t>
       </w:r>
     </w:p>
-    <w:p>
-      <w:pPr>
-        <w:ind w:firstLineChars="202" w:firstLine="426"/>
-        <w:rPr>
-          <w:b/>
-        </w:rPr>
-      </w:pPr>
-    </w:p>
-    <w:p>
-      <w:pPr>
-        <w:ind w:firstLineChars="202" w:firstLine="426"/>
-        <w:rPr>
-          <w:b/>
-        </w:rPr>
-      </w:pPr>
-      <w:proofErr w:type="gramStart"/>
-      <w:r>
-        <w:rPr>
-          <w:b/>
-        </w:rPr>
-        <w:t>virtual</w:t>
-      </w:r>
-      <w:proofErr w:type="gramEnd"/>
-      <w:r>
-        <w:rPr>
-          <w:b/>
-        </w:rPr>
-        <w:t xml:space="preserve"> void </w:t>
-      </w:r>
-      <w:bookmarkStart w:id="12" w:name="setValue"/>
-      <w:proofErr w:type="spellStart"/>
-      <w:r>
-        <w:rPr>
-          <w:b/>
-        </w:rPr>
-        <w:t>setValue</w:t>
-      </w:r>
-      <w:bookmarkEnd w:id="12"/>
-      <w:proofErr w:type="spellEnd"/>
-      <w:r>
-        <w:rPr>
-          <w:b/>
-        </w:rPr>
-        <w:t>(float value)</w:t>
-      </w:r>
-    </w:p>
-    <w:p>
-      <w:pPr>
-        <w:ind w:firstLineChars="202" w:firstLine="424"/>
-      </w:pPr>
-      <w:r>
-        <w:rPr>
-          <w:rFonts w:hint="eastAsia"/>
-        </w:rPr>
-        <w:t>返回值：</w:t>
-      </w:r>
-      <w:proofErr w:type="gramStart"/>
-      <w:r>
-        <w:rPr>
-          <w:rFonts w:hint="eastAsia"/>
-        </w:rPr>
-        <w:t>void</w:t>
-      </w:r>
-      <w:proofErr w:type="gramEnd"/>
-    </w:p>
-    <w:tbl>
-      <w:tblPr>
-        <w:tblStyle w:val="-3"/>
-        <w:tblW w:w="0" w:type="auto"/>
-        <w:tblInd w:w="534" w:type="dxa"/>
-        <w:tblBorders>
-          <w:insideH w:val="single" w:sz="4" w:space="0" w:color="auto"/>
-          <w:insideV w:val="single" w:sz="4" w:space="0" w:color="auto"/>
-        </w:tblBorders>
-        <w:tblLook w:val="04A0" w:firstRow="1" w:lastRow="0" w:firstColumn="1" w:lastColumn="0" w:noHBand="0" w:noVBand="1"/>
-      </w:tblPr>
-      <w:tblGrid>
-        <w:gridCol w:w="2306"/>
-        <w:gridCol w:w="2841"/>
-        <w:gridCol w:w="2841"/>
-      </w:tblGrid>
-      <w:tr>
-        <w:trPr>
-          <w:cnfStyle w:val="100000000000" w:firstRow="1" w:lastRow="0" w:firstColumn="0" w:lastColumn="0" w:oddVBand="0" w:evenVBand="0" w:oddHBand="0" w:evenHBand="0" w:firstRowFirstColumn="0" w:firstRowLastColumn="0" w:lastRowFirstColumn="0" w:lastRowLastColumn="0"/>
-        </w:trPr>
-        <w:tc>
-          <w:tcPr>
-            <w:cnfStyle w:val="001000000000" w:firstRow="0" w:lastRow="0" w:firstColumn="1" w:lastColumn="0" w:oddVBand="0" w:evenVBand="0" w:oddHBand="0" w:evenHBand="0" w:firstRowFirstColumn="0" w:firstRowLastColumn="0" w:lastRowFirstColumn="0" w:lastRowLastColumn="0"/>
-            <w:tcW w:w="2306" w:type="dxa"/>
-            <w:shd w:val="clear" w:color="auto" w:fill="EAF1DD" w:themeFill="accent3" w:themeFillTint="33"/>
-          </w:tcPr>
-          <w:p>
-            <w:pPr>
-              <w:jc w:val="center"/>
-              <w:rPr>
-                <w:b w:val="0"/>
-                <w:color w:val="000000" w:themeColor="text1"/>
-              </w:rPr>
-            </w:pPr>
-            <w:r>
-              <w:rPr>
-                <w:rFonts w:hint="eastAsia"/>
-                <w:b w:val="0"/>
-                <w:color w:val="000000" w:themeColor="text1"/>
-              </w:rPr>
-              <w:t>类型</w:t>
-            </w:r>
-          </w:p>
-        </w:tc>
-        <w:tc>
-          <w:tcPr>
-            <w:tcW w:w="2841" w:type="dxa"/>
-            <w:shd w:val="clear" w:color="auto" w:fill="EAF1DD" w:themeFill="accent3" w:themeFillTint="33"/>
-          </w:tcPr>
-          <w:p>
-            <w:pPr>
-              <w:jc w:val="center"/>
-              <w:cnfStyle w:val="100000000000" w:firstRow="1" w:lastRow="0" w:firstColumn="0" w:lastColumn="0" w:oddVBand="0" w:evenVBand="0" w:oddHBand="0" w:evenHBand="0" w:firstRowFirstColumn="0" w:firstRowLastColumn="0" w:lastRowFirstColumn="0" w:lastRowLastColumn="0"/>
-              <w:rPr>
-                <w:b w:val="0"/>
-                <w:color w:val="000000" w:themeColor="text1"/>
-              </w:rPr>
-            </w:pPr>
-            <w:r>
-              <w:rPr>
-                <w:rFonts w:ascii="宋体" w:eastAsia="宋体" w:hAnsi="宋体" w:cs="宋体" w:hint="eastAsia"/>
-                <w:b w:val="0"/>
-                <w:color w:val="000000" w:themeColor="text1"/>
-              </w:rPr>
-              <w:t>参数</w:t>
-            </w:r>
-            <w:r>
-              <w:rPr>
-                <w:rFonts w:hint="eastAsia"/>
-                <w:b w:val="0"/>
-                <w:color w:val="000000" w:themeColor="text1"/>
-              </w:rPr>
-              <w:t>名</w:t>
-            </w:r>
-          </w:p>
-        </w:tc>
-        <w:tc>
-          <w:tcPr>
-            <w:tcW w:w="2841" w:type="dxa"/>
-            <w:shd w:val="clear" w:color="auto" w:fill="EAF1DD" w:themeFill="accent3" w:themeFillTint="33"/>
-          </w:tcPr>
-          <w:p>
-            <w:pPr>
-              <w:jc w:val="center"/>
-              <w:cnfStyle w:val="100000000000" w:firstRow="1" w:lastRow="0" w:firstColumn="0" w:lastColumn="0" w:oddVBand="0" w:evenVBand="0" w:oddHBand="0" w:evenHBand="0" w:firstRowFirstColumn="0" w:firstRowLastColumn="0" w:lastRowFirstColumn="0" w:lastRowLastColumn="0"/>
-              <w:rPr>
-                <w:b w:val="0"/>
-                <w:color w:val="000000" w:themeColor="text1"/>
-              </w:rPr>
-            </w:pPr>
-            <w:r>
-              <w:rPr>
-                <w:rFonts w:ascii="宋体" w:eastAsia="宋体" w:hAnsi="宋体" w:cs="宋体" w:hint="eastAsia"/>
-                <w:b w:val="0"/>
-                <w:color w:val="000000" w:themeColor="text1"/>
-              </w:rPr>
-              <w:t>说</w:t>
-            </w:r>
-            <w:r>
-              <w:rPr>
-                <w:rFonts w:hint="eastAsia"/>
-                <w:b w:val="0"/>
-                <w:color w:val="000000" w:themeColor="text1"/>
-              </w:rPr>
-              <w:t>明</w:t>
-            </w:r>
-          </w:p>
-        </w:tc>
-      </w:tr>
-      <w:tr>
-        <w:trPr>
-          <w:cnfStyle w:val="000000100000" w:firstRow="0" w:lastRow="0" w:firstColumn="0" w:lastColumn="0" w:oddVBand="0" w:evenVBand="0" w:oddHBand="1" w:evenHBand="0" w:firstRowFirstColumn="0" w:firstRowLastColumn="0" w:lastRowFirstColumn="0" w:lastRowLastColumn="0"/>
-        </w:trPr>
-        <w:tc>
-          <w:tcPr>
-            <w:cnfStyle w:val="001000000000" w:firstRow="0" w:lastRow="0" w:firstColumn="1" w:lastColumn="0" w:oddVBand="0" w:evenVBand="0" w:oddHBand="0" w:evenHBand="0" w:firstRowFirstColumn="0" w:firstRowLastColumn="0" w:lastRowFirstColumn="0" w:lastRowLastColumn="0"/>
-            <w:tcW w:w="2306" w:type="dxa"/>
-          </w:tcPr>
-          <w:p>
-            <w:pPr>
-              <w:jc w:val="center"/>
-              <w:rPr>
-                <w:b w:val="0"/>
-              </w:rPr>
-            </w:pPr>
-            <w:r>
-              <w:rPr>
-                <w:rFonts w:hint="eastAsia"/>
-                <w:b w:val="0"/>
-              </w:rPr>
-              <w:t>float</w:t>
-            </w:r>
-          </w:p>
-        </w:tc>
-        <w:tc>
-          <w:tcPr>
-            <w:tcW w:w="2841" w:type="dxa"/>
-          </w:tcPr>
-          <w:p>
-            <w:pPr>
-              <w:jc w:val="center"/>
-              <w:cnfStyle w:val="000000100000" w:firstRow="0" w:lastRow="0" w:firstColumn="0" w:lastColumn="0" w:oddVBand="0" w:evenVBand="0" w:oddHBand="1" w:evenHBand="0" w:firstRowFirstColumn="0" w:firstRowLastColumn="0" w:lastRowFirstColumn="0" w:lastRowLastColumn="0"/>
-            </w:pPr>
-            <w:r>
-              <w:rPr>
-                <w:rFonts w:hint="eastAsia"/>
-              </w:rPr>
-              <w:t>value</w:t>
-            </w:r>
-          </w:p>
-        </w:tc>
-        <w:tc>
-          <w:tcPr>
-            <w:tcW w:w="2841" w:type="dxa"/>
-          </w:tcPr>
-          <w:p>
-            <w:pPr>
-              <w:jc w:val="center"/>
-              <w:cnfStyle w:val="000000100000" w:firstRow="0" w:lastRow="0" w:firstColumn="0" w:lastColumn="0" w:oddVBand="0" w:evenVBand="0" w:oddHBand="1" w:evenHBand="0" w:firstRowFirstColumn="0" w:firstRowLastColumn="0" w:lastRowFirstColumn="0" w:lastRowLastColumn="0"/>
-            </w:pPr>
-            <w:r>
-              <w:rPr>
-                <w:rFonts w:hint="eastAsia"/>
-              </w:rPr>
-              <w:t>slider</w:t>
-            </w:r>
-            <w:r>
-              <w:rPr>
-                <w:rFonts w:hint="eastAsia"/>
-              </w:rPr>
-              <w:t>当前的值</w:t>
-            </w:r>
-          </w:p>
-        </w:tc>
-      </w:tr>
-    </w:tbl>
-    <w:p>
-      <w:pPr>
-        <w:ind w:firstLine="420"/>
-      </w:pPr>
-      <w:r>
-        <w:rPr>
-          <w:rFonts w:hint="eastAsia"/>
-        </w:rPr>
-        <w:t>解释：设置</w:t>
-      </w:r>
-      <w:r>
-        <w:rPr>
-          <w:rFonts w:hint="eastAsia"/>
-        </w:rPr>
-        <w:t>slider</w:t>
-      </w:r>
-      <w:r>
-        <w:rPr>
-          <w:rFonts w:hint="eastAsia"/>
-        </w:rPr>
-        <w:t>的值</w:t>
-      </w:r>
-    </w:p>
-    <w:p>
-      <w:pPr>
-        <w:ind w:firstLineChars="202" w:firstLine="424"/>
-      </w:pPr>
-    </w:p>
-    <w:p>
-      <w:pPr>
-        <w:ind w:firstLineChars="202" w:firstLine="426"/>
-        <w:rPr>
-          <w:b/>
-        </w:rPr>
-      </w:pPr>
-      <w:proofErr w:type="gramStart"/>
-      <w:r>
-        <w:rPr>
-          <w:b/>
-        </w:rPr>
-        <w:t>virtual</w:t>
-      </w:r>
-      <w:proofErr w:type="gramEnd"/>
-      <w:r>
-        <w:rPr>
-          <w:b/>
-        </w:rPr>
-        <w:t xml:space="preserve"> void </w:t>
-      </w:r>
-      <w:bookmarkStart w:id="13" w:name="setMinValue"/>
-      <w:proofErr w:type="spellStart"/>
-      <w:r>
-        <w:rPr>
-          <w:b/>
-        </w:rPr>
-        <w:t>setMinValue</w:t>
-      </w:r>
-      <w:bookmarkEnd w:id="13"/>
-      <w:proofErr w:type="spellEnd"/>
-      <w:r>
-        <w:rPr>
-          <w:b/>
-        </w:rPr>
-        <w:t xml:space="preserve">(float </w:t>
-      </w:r>
-      <w:proofErr w:type="spellStart"/>
-      <w:r>
-        <w:rPr>
-          <w:b/>
-        </w:rPr>
-        <w:t>minValue</w:t>
-      </w:r>
-      <w:proofErr w:type="spellEnd"/>
-      <w:r>
-        <w:rPr>
-          <w:b/>
-        </w:rPr>
-        <w:t>)</w:t>
-      </w:r>
-    </w:p>
-    <w:p>
-      <w:pPr>
-        <w:ind w:firstLineChars="202" w:firstLine="424"/>
-      </w:pPr>
-      <w:r>
-        <w:rPr>
-          <w:rFonts w:hint="eastAsia"/>
-        </w:rPr>
-        <w:t>返回值：</w:t>
-      </w:r>
-      <w:proofErr w:type="gramStart"/>
-      <w:r>
-        <w:rPr>
-          <w:rFonts w:hint="eastAsia"/>
-        </w:rPr>
-        <w:t>void</w:t>
-      </w:r>
-      <w:proofErr w:type="gramEnd"/>
-    </w:p>
-    <w:p>
-      <w:pPr>
-        <w:ind w:firstLineChars="202" w:firstLine="424"/>
-      </w:pPr>
-      <w:r>
-        <w:rPr>
-          <w:rFonts w:hint="eastAsia"/>
-        </w:rPr>
-        <w:t>解释：设置</w:t>
-      </w:r>
-      <w:r>
-        <w:rPr>
-          <w:rFonts w:hint="eastAsia"/>
-        </w:rPr>
-        <w:t>slider</w:t>
-      </w:r>
-      <w:r>
-        <w:rPr>
-          <w:rFonts w:hint="eastAsia"/>
-        </w:rPr>
-        <w:t>的最小值</w:t>
-      </w:r>
-    </w:p>
-    <w:p>
-      <w:pPr>
-        <w:ind w:firstLineChars="202" w:firstLine="426"/>
-        <w:rPr>
-          <w:b/>
-        </w:rPr>
-      </w:pPr>
-    </w:p>
-    <w:p>
-      <w:pPr>
-        <w:ind w:firstLineChars="202" w:firstLine="426"/>
-        <w:rPr>
-          <w:b/>
-        </w:rPr>
-      </w:pPr>
-      <w:proofErr w:type="gramStart"/>
-      <w:r>
-        <w:rPr>
-          <w:b/>
-        </w:rPr>
-        <w:t>virtual</w:t>
-      </w:r>
-      <w:proofErr w:type="gramEnd"/>
-      <w:r>
-        <w:rPr>
-          <w:b/>
-        </w:rPr>
-        <w:t xml:space="preserve"> void </w:t>
-      </w:r>
-      <w:bookmarkStart w:id="14" w:name="setMaxValue"/>
-      <w:proofErr w:type="spellStart"/>
-      <w:r>
-        <w:rPr>
-          <w:b/>
-        </w:rPr>
-        <w:t>setMaxValue</w:t>
-      </w:r>
-      <w:bookmarkEnd w:id="14"/>
-      <w:proofErr w:type="spellEnd"/>
-      <w:r>
-        <w:rPr>
-          <w:b/>
-        </w:rPr>
-        <w:t xml:space="preserve">(float </w:t>
-      </w:r>
-      <w:proofErr w:type="spellStart"/>
-      <w:r>
-        <w:rPr>
-          <w:b/>
-        </w:rPr>
-        <w:t>maxValue</w:t>
-      </w:r>
-      <w:proofErr w:type="spellEnd"/>
-      <w:r>
-        <w:rPr>
-          <w:b/>
-        </w:rPr>
-        <w:t>)</w:t>
-      </w:r>
-    </w:p>
-    <w:p>
-      <w:pPr>
-        <w:ind w:firstLineChars="202" w:firstLine="424"/>
-      </w:pPr>
-      <w:r>
-        <w:rPr>
-          <w:rFonts w:hint="eastAsia"/>
-        </w:rPr>
-        <w:t>返回值：</w:t>
-      </w:r>
-      <w:proofErr w:type="gramStart"/>
-      <w:r>
-        <w:rPr>
-          <w:rFonts w:hint="eastAsia"/>
-        </w:rPr>
-        <w:t>void</w:t>
-      </w:r>
-      <w:proofErr w:type="gramEnd"/>
-    </w:p>
-    <w:p>
-      <w:pPr>
-        <w:ind w:firstLineChars="202" w:firstLine="424"/>
-      </w:pPr>
-      <w:r>
-        <w:rPr>
-          <w:rFonts w:hint="eastAsia"/>
-        </w:rPr>
-        <w:t>解释：设置</w:t>
-      </w:r>
-      <w:r>
-        <w:rPr>
-          <w:rFonts w:hint="eastAsia"/>
-        </w:rPr>
-        <w:t>slider</w:t>
-      </w:r>
-      <w:r>
-        <w:rPr>
-          <w:rFonts w:hint="eastAsia"/>
-        </w:rPr>
-        <w:t>的最大值</w:t>
-      </w:r>
-    </w:p>
-    <w:p>
-      <w:pPr>
-        <w:ind w:firstLineChars="202" w:firstLine="426"/>
-        <w:rPr>
-          <w:b/>
-        </w:rPr>
-      </w:pPr>
-    </w:p>
-    <w:p>
-      <w:pPr>
-        <w:ind w:firstLineChars="202" w:firstLine="426"/>
-        <w:rPr>
-          <w:b/>
-        </w:rPr>
-      </w:pPr>
-      <w:proofErr w:type="gramStart"/>
-      <w:r>
-        <w:rPr>
-          <w:b/>
-        </w:rPr>
-        <w:t>virtual</w:t>
-      </w:r>
-      <w:proofErr w:type="gramEnd"/>
-      <w:r>
-        <w:rPr>
-          <w:b/>
-        </w:rPr>
-        <w:t xml:space="preserve"> void </w:t>
-      </w:r>
-      <w:bookmarkStart w:id="15" w:name="setTrackHeight"/>
-      <w:proofErr w:type="spellStart"/>
-      <w:r>
-        <w:rPr>
-          <w:b/>
-        </w:rPr>
-        <w:t>setTrackHeight</w:t>
-      </w:r>
-      <w:bookmarkEnd w:id="15"/>
-      <w:proofErr w:type="spellEnd"/>
-      <w:r>
-        <w:rPr>
-          <w:b/>
-        </w:rPr>
-        <w:t xml:space="preserve">(float </w:t>
-      </w:r>
-      <w:proofErr w:type="spellStart"/>
-      <w:r>
-        <w:rPr>
-          <w:b/>
-        </w:rPr>
-        <w:t>trackHeight</w:t>
-      </w:r>
-      <w:proofErr w:type="spellEnd"/>
-      <w:r>
-        <w:rPr>
-          <w:b/>
-        </w:rPr>
-        <w:t>)</w:t>
-      </w:r>
-    </w:p>
-    <w:p>
-      <w:pPr>
-        <w:ind w:firstLineChars="202" w:firstLine="424"/>
-      </w:pPr>
-      <w:r>
-        <w:rPr>
-          <w:rFonts w:hint="eastAsia"/>
-        </w:rPr>
-        <w:t>返回值：</w:t>
-      </w:r>
-    </w:p>
-    <w:tbl>
-      <w:tblPr>
-        <w:tblStyle w:val="-3"/>
-        <w:tblW w:w="0" w:type="auto"/>
-        <w:tblInd w:w="534" w:type="dxa"/>
-        <w:tblBorders>
-          <w:insideH w:val="single" w:sz="4" w:space="0" w:color="auto"/>
-          <w:insideV w:val="single" w:sz="4" w:space="0" w:color="auto"/>
-        </w:tblBorders>
-        <w:tblLook w:val="04A0" w:firstRow="1" w:lastRow="0" w:firstColumn="1" w:lastColumn="0" w:noHBand="0" w:noVBand="1"/>
-      </w:tblPr>
-      <w:tblGrid>
-        <w:gridCol w:w="2306"/>
-        <w:gridCol w:w="2841"/>
-        <w:gridCol w:w="2841"/>
-      </w:tblGrid>
-      <w:tr>
-        <w:trPr>
-          <w:cnfStyle w:val="100000000000" w:firstRow="1" w:lastRow="0" w:firstColumn="0" w:lastColumn="0" w:oddVBand="0" w:evenVBand="0" w:oddHBand="0" w:evenHBand="0" w:firstRowFirstColumn="0" w:firstRowLastColumn="0" w:lastRowFirstColumn="0" w:lastRowLastColumn="0"/>
-        </w:trPr>
-        <w:tc>
-          <w:tcPr>
-            <w:cnfStyle w:val="001000000000" w:firstRow="0" w:lastRow="0" w:firstColumn="1" w:lastColumn="0" w:oddVBand="0" w:evenVBand="0" w:oddHBand="0" w:evenHBand="0" w:firstRowFirstColumn="0" w:firstRowLastColumn="0" w:lastRowFirstColumn="0" w:lastRowLastColumn="0"/>
-            <w:tcW w:w="2306" w:type="dxa"/>
-            <w:shd w:val="clear" w:color="auto" w:fill="EAF1DD" w:themeFill="accent3" w:themeFillTint="33"/>
-          </w:tcPr>
-          <w:p>
-            <w:pPr>
-              <w:jc w:val="center"/>
-              <w:rPr>
-                <w:b w:val="0"/>
-                <w:color w:val="000000" w:themeColor="text1"/>
-              </w:rPr>
-            </w:pPr>
-            <w:r>
-              <w:rPr>
-                <w:rFonts w:hint="eastAsia"/>
-                <w:b w:val="0"/>
-                <w:color w:val="000000" w:themeColor="text1"/>
-              </w:rPr>
-              <w:t>类型</w:t>
-            </w:r>
-          </w:p>
-        </w:tc>
-        <w:tc>
-          <w:tcPr>
-            <w:tcW w:w="2841" w:type="dxa"/>
-            <w:shd w:val="clear" w:color="auto" w:fill="EAF1DD" w:themeFill="accent3" w:themeFillTint="33"/>
-          </w:tcPr>
-          <w:p>
-            <w:pPr>
-              <w:jc w:val="center"/>
-              <w:cnfStyle w:val="100000000000" w:firstRow="1" w:lastRow="0" w:firstColumn="0" w:lastColumn="0" w:oddVBand="0" w:evenVBand="0" w:oddHBand="0" w:evenHBand="0" w:firstRowFirstColumn="0" w:firstRowLastColumn="0" w:lastRowFirstColumn="0" w:lastRowLastColumn="0"/>
-              <w:rPr>
-                <w:b w:val="0"/>
-                <w:color w:val="000000" w:themeColor="text1"/>
-              </w:rPr>
-            </w:pPr>
-            <w:r>
-              <w:rPr>
-                <w:rFonts w:ascii="宋体" w:eastAsia="宋体" w:hAnsi="宋体" w:cs="宋体" w:hint="eastAsia"/>
-                <w:b w:val="0"/>
-                <w:color w:val="000000" w:themeColor="text1"/>
-              </w:rPr>
-              <w:t>参数</w:t>
-            </w:r>
-            <w:r>
-              <w:rPr>
-                <w:rFonts w:hint="eastAsia"/>
-                <w:b w:val="0"/>
-                <w:color w:val="000000" w:themeColor="text1"/>
-              </w:rPr>
-              <w:t>名</w:t>
-            </w:r>
-          </w:p>
-        </w:tc>
-        <w:tc>
-          <w:tcPr>
-            <w:tcW w:w="2841" w:type="dxa"/>
-            <w:shd w:val="clear" w:color="auto" w:fill="EAF1DD" w:themeFill="accent3" w:themeFillTint="33"/>
-          </w:tcPr>
-          <w:p>
-            <w:pPr>
-              <w:jc w:val="center"/>
-              <w:cnfStyle w:val="100000000000" w:firstRow="1" w:lastRow="0" w:firstColumn="0" w:lastColumn="0" w:oddVBand="0" w:evenVBand="0" w:oddHBand="0" w:evenHBand="0" w:firstRowFirstColumn="0" w:firstRowLastColumn="0" w:lastRowFirstColumn="0" w:lastRowLastColumn="0"/>
-              <w:rPr>
-                <w:b w:val="0"/>
-                <w:color w:val="000000" w:themeColor="text1"/>
-              </w:rPr>
-            </w:pPr>
-            <w:r>
-              <w:rPr>
-                <w:rFonts w:ascii="宋体" w:eastAsia="宋体" w:hAnsi="宋体" w:cs="宋体" w:hint="eastAsia"/>
-                <w:b w:val="0"/>
-                <w:color w:val="000000" w:themeColor="text1"/>
-              </w:rPr>
-              <w:t>说</w:t>
-            </w:r>
-            <w:r>
-              <w:rPr>
-                <w:rFonts w:hint="eastAsia"/>
-                <w:b w:val="0"/>
-                <w:color w:val="000000" w:themeColor="text1"/>
-              </w:rPr>
-              <w:t>明</w:t>
-            </w:r>
-          </w:p>
-        </w:tc>
-      </w:tr>
-      <w:tr>
-        <w:trPr>
-          <w:cnfStyle w:val="000000100000" w:firstRow="0" w:lastRow="0" w:firstColumn="0" w:lastColumn="0" w:oddVBand="0" w:evenVBand="0" w:oddHBand="1" w:evenHBand="0" w:firstRowFirstColumn="0" w:firstRowLastColumn="0" w:lastRowFirstColumn="0" w:lastRowLastColumn="0"/>
-        </w:trPr>
-        <w:tc>
-          <w:tcPr>
-            <w:cnfStyle w:val="001000000000" w:firstRow="0" w:lastRow="0" w:firstColumn="1" w:lastColumn="0" w:oddVBand="0" w:evenVBand="0" w:oddHBand="0" w:evenHBand="0" w:firstRowFirstColumn="0" w:firstRowLastColumn="0" w:lastRowFirstColumn="0" w:lastRowLastColumn="0"/>
-            <w:tcW w:w="2306" w:type="dxa"/>
-          </w:tcPr>
-          <w:p>
-            <w:pPr>
-              <w:jc w:val="center"/>
-              <w:rPr>
-                <w:b w:val="0"/>
-              </w:rPr>
-            </w:pPr>
-            <w:r>
-              <w:rPr>
-                <w:rFonts w:hint="eastAsia"/>
-                <w:b w:val="0"/>
-              </w:rPr>
-              <w:t>float</w:t>
-            </w:r>
-          </w:p>
-        </w:tc>
-        <w:tc>
-          <w:tcPr>
-            <w:tcW w:w="2841" w:type="dxa"/>
-          </w:tcPr>
-          <w:p>
-            <w:pPr>
-              <w:jc w:val="center"/>
-              <w:cnfStyle w:val="000000100000" w:firstRow="0" w:lastRow="0" w:firstColumn="0" w:lastColumn="0" w:oddVBand="0" w:evenVBand="0" w:oddHBand="1" w:evenHBand="0" w:firstRowFirstColumn="0" w:firstRowLastColumn="0" w:lastRowFirstColumn="0" w:lastRowLastColumn="0"/>
-            </w:pPr>
-            <w:proofErr w:type="spellStart"/>
-            <w:r>
-              <w:t>trackHeight</w:t>
-            </w:r>
-            <w:proofErr w:type="spellEnd"/>
-          </w:p>
-        </w:tc>
-        <w:tc>
-          <w:tcPr>
-            <w:tcW w:w="2841" w:type="dxa"/>
-          </w:tcPr>
-          <w:p>
-            <w:pPr>
-              <w:jc w:val="center"/>
-              <w:cnfStyle w:val="000000100000" w:firstRow="0" w:lastRow="0" w:firstColumn="0" w:lastColumn="0" w:oddVBand="0" w:evenVBand="0" w:oddHBand="1" w:evenHBand="0" w:firstRowFirstColumn="0" w:firstRowLastColumn="0" w:lastRowFirstColumn="0" w:lastRowLastColumn="0"/>
-            </w:pPr>
-            <w:r>
-              <w:rPr>
-                <w:rFonts w:hint="eastAsia"/>
-              </w:rPr>
-              <w:t>滑动条的高度</w:t>
-            </w:r>
-          </w:p>
-        </w:tc>
-      </w:tr>
-    </w:tbl>
-    <w:p>
-      <w:pPr>
-        <w:ind w:firstLineChars="202" w:firstLine="424"/>
-      </w:pPr>
-      <w:r>
-        <w:rPr>
-          <w:rFonts w:hint="eastAsia"/>
-        </w:rPr>
-        <w:t>解释：设置滑动条的高度</w:t>
-      </w:r>
-    </w:p>
-    <w:p>
-      <w:pPr>
-        <w:ind w:firstLineChars="202" w:firstLine="424"/>
-      </w:pPr>
-    </w:p>
-    <w:p>
-      <w:pPr>
-        <w:ind w:firstLineChars="202" w:firstLine="426"/>
-        <w:rPr>
-          <w:b/>
-        </w:rPr>
-      </w:pPr>
-      <w:proofErr w:type="gramStart"/>
-      <w:r>
-        <w:rPr>
-          <w:b/>
-        </w:rPr>
-        <w:t>virtual</w:t>
-      </w:r>
-      <w:proofErr w:type="gramEnd"/>
-      <w:r>
-        <w:rPr>
-          <w:b/>
-        </w:rPr>
-        <w:t xml:space="preserve"> void </w:t>
-      </w:r>
-      <w:bookmarkStart w:id="16" w:name="setMinTrackTintImage"/>
-      <w:proofErr w:type="spellStart"/>
-      <w:r>
-        <w:rPr>
-          <w:b/>
-        </w:rPr>
-        <w:t>setMinTrackTintImage</w:t>
-      </w:r>
-      <w:bookmarkEnd w:id="16"/>
-      <w:proofErr w:type="spellEnd"/>
-      <w:r>
-        <w:rPr>
-          <w:b/>
-        </w:rPr>
-        <w:t>(</w:t>
-      </w:r>
-      <w:proofErr w:type="spellStart"/>
-      <w:r>
-        <w:rPr>
-          <w:b/>
-        </w:rPr>
-        <w:t>CAImage</w:t>
-      </w:r>
-      <w:proofErr w:type="spellEnd"/>
-      <w:r>
-        <w:rPr>
-          <w:b/>
-        </w:rPr>
-        <w:t xml:space="preserve">* </w:t>
-      </w:r>
-      <w:proofErr w:type="spellStart"/>
-      <w:r>
-        <w:rPr>
-          <w:b/>
-        </w:rPr>
-        <w:t>minTrackTintImage</w:t>
-      </w:r>
-      <w:proofErr w:type="spellEnd"/>
-      <w:r>
-        <w:rPr>
-          <w:b/>
-        </w:rPr>
-        <w:t>)</w:t>
-      </w:r>
-    </w:p>
-    <w:p>
-      <w:pPr>
-        <w:ind w:firstLineChars="202" w:firstLine="424"/>
-      </w:pPr>
-      <w:r>
-        <w:rPr>
-          <w:rFonts w:hint="eastAsia"/>
-        </w:rPr>
-        <w:t>返回值：</w:t>
-      </w:r>
-      <w:proofErr w:type="gramStart"/>
-      <w:r>
-        <w:rPr>
-          <w:rFonts w:hint="eastAsia"/>
-        </w:rPr>
-        <w:t>void</w:t>
-      </w:r>
-      <w:proofErr w:type="gramEnd"/>
-    </w:p>
-    <w:p>
-      <w:pPr>
-        <w:ind w:firstLineChars="202" w:firstLine="424"/>
-      </w:pPr>
-      <w:r>
-        <w:rPr>
-          <w:rFonts w:hint="eastAsia"/>
-        </w:rPr>
-        <w:t>参数：</w:t>
-      </w:r>
-    </w:p>
-    <w:tbl>
-      <w:tblPr>
-        <w:tblStyle w:val="-3"/>
-        <w:tblW w:w="0" w:type="auto"/>
-        <w:tblInd w:w="534" w:type="dxa"/>
-        <w:tblBorders>
-          <w:insideH w:val="single" w:sz="4" w:space="0" w:color="auto"/>
-          <w:insideV w:val="single" w:sz="4" w:space="0" w:color="auto"/>
-        </w:tblBorders>
-        <w:tblLook w:val="04A0" w:firstRow="1" w:lastRow="0" w:firstColumn="1" w:lastColumn="0" w:noHBand="0" w:noVBand="1"/>
-      </w:tblPr>
-      <w:tblGrid>
-        <w:gridCol w:w="2306"/>
-        <w:gridCol w:w="2841"/>
-        <w:gridCol w:w="2841"/>
-      </w:tblGrid>
-      <w:tr>
-        <w:trPr>
-          <w:cnfStyle w:val="100000000000" w:firstRow="1" w:lastRow="0" w:firstColumn="0" w:lastColumn="0" w:oddVBand="0" w:evenVBand="0" w:oddHBand="0" w:evenHBand="0" w:firstRowFirstColumn="0" w:firstRowLastColumn="0" w:lastRowFirstColumn="0" w:lastRowLastColumn="0"/>
-        </w:trPr>
-        <w:tc>
-          <w:tcPr>
-            <w:cnfStyle w:val="001000000000" w:firstRow="0" w:lastRow="0" w:firstColumn="1" w:lastColumn="0" w:oddVBand="0" w:evenVBand="0" w:oddHBand="0" w:evenHBand="0" w:firstRowFirstColumn="0" w:firstRowLastColumn="0" w:lastRowFirstColumn="0" w:lastRowLastColumn="0"/>
-            <w:tcW w:w="2306" w:type="dxa"/>
-            <w:shd w:val="clear" w:color="auto" w:fill="EAF1DD" w:themeFill="accent3" w:themeFillTint="33"/>
-          </w:tcPr>
-          <w:p>
-            <w:pPr>
-              <w:jc w:val="center"/>
-              <w:rPr>
-                <w:b w:val="0"/>
-                <w:color w:val="000000" w:themeColor="text1"/>
-              </w:rPr>
-            </w:pPr>
-            <w:bookmarkStart w:id="17" w:name="_GoBack" w:colFirst="0" w:colLast="2"/>
-            <w:r>
-              <w:rPr>
-                <w:rFonts w:hint="eastAsia"/>
-                <w:b w:val="0"/>
-                <w:color w:val="000000" w:themeColor="text1"/>
-              </w:rPr>
-              <w:t>类型</w:t>
-            </w:r>
-          </w:p>
-        </w:tc>
-        <w:tc>
-          <w:tcPr>
-            <w:tcW w:w="2841" w:type="dxa"/>
-            <w:shd w:val="clear" w:color="auto" w:fill="EAF1DD" w:themeFill="accent3" w:themeFillTint="33"/>
-          </w:tcPr>
-          <w:p>
-            <w:pPr>
-              <w:jc w:val="center"/>
-              <w:cnfStyle w:val="100000000000" w:firstRow="1" w:lastRow="0" w:firstColumn="0" w:lastColumn="0" w:oddVBand="0" w:evenVBand="0" w:oddHBand="0" w:evenHBand="0" w:firstRowFirstColumn="0" w:firstRowLastColumn="0" w:lastRowFirstColumn="0" w:lastRowLastColumn="0"/>
-              <w:rPr>
-                <w:b w:val="0"/>
-                <w:color w:val="000000" w:themeColor="text1"/>
-              </w:rPr>
-            </w:pPr>
-            <w:r>
-              <w:rPr>
-                <w:rFonts w:ascii="宋体" w:eastAsia="宋体" w:hAnsi="宋体" w:cs="宋体" w:hint="eastAsia"/>
-                <w:b w:val="0"/>
-                <w:color w:val="000000" w:themeColor="text1"/>
-              </w:rPr>
-              <w:t>参数</w:t>
-            </w:r>
-            <w:r>
-              <w:rPr>
-                <w:rFonts w:hint="eastAsia"/>
-                <w:b w:val="0"/>
-                <w:color w:val="000000" w:themeColor="text1"/>
-              </w:rPr>
-              <w:t>名</w:t>
-            </w:r>
-          </w:p>
-        </w:tc>
-        <w:tc>
-          <w:tcPr>
-            <w:tcW w:w="2841" w:type="dxa"/>
-            <w:shd w:val="clear" w:color="auto" w:fill="EAF1DD" w:themeFill="accent3" w:themeFillTint="33"/>
-          </w:tcPr>
-          <w:p>
-            <w:pPr>
-              <w:jc w:val="center"/>
-              <w:cnfStyle w:val="100000000000" w:firstRow="1" w:lastRow="0" w:firstColumn="0" w:lastColumn="0" w:oddVBand="0" w:evenVBand="0" w:oddHBand="0" w:evenHBand="0" w:firstRowFirstColumn="0" w:firstRowLastColumn="0" w:lastRowFirstColumn="0" w:lastRowLastColumn="0"/>
-              <w:rPr>
-                <w:b w:val="0"/>
-                <w:color w:val="000000" w:themeColor="text1"/>
-              </w:rPr>
-            </w:pPr>
-            <w:r>
-              <w:rPr>
-                <w:rFonts w:ascii="宋体" w:eastAsia="宋体" w:hAnsi="宋体" w:cs="宋体" w:hint="eastAsia"/>
-                <w:b w:val="0"/>
-                <w:color w:val="000000" w:themeColor="text1"/>
-              </w:rPr>
-              <w:t>说</w:t>
-            </w:r>
-            <w:r>
-              <w:rPr>
-                <w:rFonts w:hint="eastAsia"/>
-                <w:b w:val="0"/>
-                <w:color w:val="000000" w:themeColor="text1"/>
-              </w:rPr>
-              <w:t>明</w:t>
-            </w:r>
-          </w:p>
-        </w:tc>
-      </w:tr>
-      <w:bookmarkEnd w:id="17"/>
-      <w:tr>
-        <w:trPr>
-          <w:cnfStyle w:val="000000100000" w:firstRow="0" w:lastRow="0" w:firstColumn="0" w:lastColumn="0" w:oddVBand="0" w:evenVBand="0" w:oddHBand="1" w:evenHBand="0" w:firstRowFirstColumn="0" w:firstRowLastColumn="0" w:lastRowFirstColumn="0" w:lastRowLastColumn="0"/>
-        </w:trPr>
-        <w:tc>
-          <w:tcPr>
-            <w:cnfStyle w:val="001000000000" w:firstRow="0" w:lastRow="0" w:firstColumn="1" w:lastColumn="0" w:oddVBand="0" w:evenVBand="0" w:oddHBand="0" w:evenHBand="0" w:firstRowFirstColumn="0" w:firstRowLastColumn="0" w:lastRowFirstColumn="0" w:lastRowLastColumn="0"/>
-            <w:tcW w:w="2306" w:type="dxa"/>
-          </w:tcPr>
-          <w:p>
-            <w:pPr>
-              <w:jc w:val="center"/>
-              <w:rPr>
-                <w:b w:val="0"/>
-              </w:rPr>
-            </w:pPr>
-            <w:proofErr w:type="spellStart"/>
-            <w:r>
-              <w:rPr>
-                <w:rFonts w:hint="eastAsia"/>
-                <w:b w:val="0"/>
-              </w:rPr>
-              <w:t>CAImage</w:t>
-            </w:r>
-            <w:proofErr w:type="spellEnd"/>
-            <w:r>
-              <w:rPr>
-                <w:rFonts w:hint="eastAsia"/>
-                <w:b w:val="0"/>
-              </w:rPr>
-              <w:t>*</w:t>
-            </w:r>
-          </w:p>
-        </w:tc>
-        <w:tc>
-          <w:tcPr>
-            <w:tcW w:w="2841" w:type="dxa"/>
-          </w:tcPr>
-          <w:p>
-            <w:pPr>
-              <w:jc w:val="center"/>
-              <w:cnfStyle w:val="000000100000" w:firstRow="0" w:lastRow="0" w:firstColumn="0" w:lastColumn="0" w:oddVBand="0" w:evenVBand="0" w:oddHBand="1" w:evenHBand="0" w:firstRowFirstColumn="0" w:firstRowLastColumn="0" w:lastRowFirstColumn="0" w:lastRowLastColumn="0"/>
-            </w:pPr>
-            <w:proofErr w:type="spellStart"/>
-            <w:r>
-              <w:rPr>
-                <w:rFonts w:hint="eastAsia"/>
-              </w:rPr>
-              <w:t>onImage</w:t>
-            </w:r>
-            <w:proofErr w:type="spellEnd"/>
-          </w:p>
-        </w:tc>
-        <w:tc>
-          <w:tcPr>
-            <w:tcW w:w="2841" w:type="dxa"/>
-          </w:tcPr>
-          <w:p>
-            <w:pPr>
-              <w:jc w:val="center"/>
-              <w:cnfStyle w:val="000000100000" w:firstRow="0" w:lastRow="0" w:firstColumn="0" w:lastColumn="0" w:oddVBand="0" w:evenVBand="0" w:oddHBand="1" w:evenHBand="0" w:firstRowFirstColumn="0" w:firstRowLastColumn="0" w:lastRowFirstColumn="0" w:lastRowLastColumn="0"/>
-            </w:pPr>
-            <w:r>
-              <w:rPr>
-                <w:rFonts w:hint="eastAsia"/>
-              </w:rPr>
-              <w:t>开状态时的图片</w:t>
-            </w:r>
-          </w:p>
-        </w:tc>
-      </w:tr>
-    </w:tbl>
-    <w:p>
-      <w:pPr>
-        <w:ind w:firstLineChars="202" w:firstLine="424"/>
-      </w:pPr>
-      <w:r>
-        <w:rPr>
-          <w:rFonts w:hint="eastAsia"/>
-        </w:rPr>
-        <w:t>解释：设置</w:t>
-      </w:r>
-      <w:r>
-        <w:rPr>
-          <w:rFonts w:hint="eastAsia"/>
-        </w:rPr>
-        <w:t>slider</w:t>
-      </w:r>
-      <w:r>
-        <w:rPr>
-          <w:rFonts w:hint="eastAsia"/>
-        </w:rPr>
-        <w:t>滑动条的前景图片</w:t>
-      </w:r>
-    </w:p>
-    <w:p>
-      <w:pPr>
-        <w:ind w:firstLineChars="202" w:firstLine="426"/>
-        <w:rPr>
-          <w:b/>
-        </w:rPr>
-      </w:pPr>
-    </w:p>
-    <w:p>
-      <w:pPr>
-        <w:ind w:firstLineChars="202" w:firstLine="426"/>
-        <w:rPr>
-          <w:b/>
-        </w:rPr>
-      </w:pPr>
-      <w:proofErr w:type="gramStart"/>
-      <w:r>
-        <w:rPr>
-          <w:b/>
-        </w:rPr>
-        <w:t>virtual</w:t>
-      </w:r>
-      <w:proofErr w:type="gramEnd"/>
-      <w:r>
-        <w:rPr>
-          <w:b/>
-        </w:rPr>
-        <w:t xml:space="preserve"> void </w:t>
-      </w:r>
-      <w:bookmarkStart w:id="18" w:name="setMaxTrackTintImage"/>
-      <w:proofErr w:type="spellStart"/>
-      <w:r>
-        <w:rPr>
-          <w:b/>
-        </w:rPr>
-        <w:t>setMaxTrackTintImage</w:t>
-      </w:r>
-      <w:bookmarkEnd w:id="18"/>
-      <w:proofErr w:type="spellEnd"/>
-      <w:r>
-        <w:rPr>
-          <w:b/>
-        </w:rPr>
-        <w:t>(</w:t>
-      </w:r>
-      <w:proofErr w:type="spellStart"/>
-      <w:r>
-        <w:rPr>
-          <w:b/>
-        </w:rPr>
-        <w:t>CAImage</w:t>
-      </w:r>
-      <w:proofErr w:type="spellEnd"/>
-      <w:r>
-        <w:rPr>
-          <w:b/>
-        </w:rPr>
-        <w:t xml:space="preserve">* </w:t>
-      </w:r>
-      <w:proofErr w:type="spellStart"/>
-      <w:r>
-        <w:rPr>
-          <w:b/>
-        </w:rPr>
-        <w:t>maxTrackTintImage</w:t>
-      </w:r>
-      <w:proofErr w:type="spellEnd"/>
-      <w:r>
-        <w:rPr>
-          <w:b/>
-        </w:rPr>
-        <w:t>)</w:t>
-      </w:r>
-    </w:p>
-    <w:p>
-      <w:pPr>
-        <w:ind w:firstLineChars="202" w:firstLine="424"/>
-      </w:pPr>
-      <w:r>
-        <w:rPr>
-          <w:rFonts w:hint="eastAsia"/>
-        </w:rPr>
-        <w:t>返回值：</w:t>
-      </w:r>
-      <w:proofErr w:type="gramStart"/>
-      <w:r>
-        <w:rPr>
-          <w:rFonts w:hint="eastAsia"/>
-        </w:rPr>
-        <w:t>void</w:t>
-      </w:r>
-      <w:proofErr w:type="gramEnd"/>
-    </w:p>
-    <w:p>
-      <w:pPr>
-        <w:ind w:firstLineChars="202" w:firstLine="424"/>
-      </w:pPr>
-      <w:r>
-        <w:rPr>
-          <w:rFonts w:hint="eastAsia"/>
-        </w:rPr>
-        <w:t>解释：设置</w:t>
-      </w:r>
-      <w:r>
-        <w:rPr>
-          <w:rFonts w:hint="eastAsia"/>
-        </w:rPr>
-        <w:t>slider</w:t>
-      </w:r>
-      <w:r>
-        <w:rPr>
-          <w:rFonts w:hint="eastAsia"/>
-        </w:rPr>
-        <w:t>滑动条的背景图片</w:t>
-      </w:r>
-    </w:p>
-    <w:p>
-      <w:pPr>
-        <w:ind w:firstLineChars="202" w:firstLine="426"/>
-        <w:rPr>
-          <w:b/>
-        </w:rPr>
-      </w:pPr>
-    </w:p>
-    <w:p>
-      <w:pPr>
-        <w:ind w:firstLineChars="202" w:firstLine="426"/>
-        <w:rPr>
-          <w:b/>
-        </w:rPr>
-      </w:pPr>
-      <w:proofErr w:type="gramStart"/>
-      <w:r>
-        <w:rPr>
-          <w:b/>
-        </w:rPr>
-        <w:t>virtual</w:t>
-      </w:r>
-      <w:proofErr w:type="gramEnd"/>
-      <w:r>
-        <w:rPr>
-          <w:b/>
-        </w:rPr>
-        <w:t xml:space="preserve"> void </w:t>
-      </w:r>
-      <w:bookmarkStart w:id="19" w:name="setThumbTintImage"/>
-      <w:proofErr w:type="spellStart"/>
-      <w:r>
-        <w:rPr>
-          <w:b/>
-        </w:rPr>
-        <w:t>setThumbTintImage</w:t>
-      </w:r>
-      <w:bookmarkEnd w:id="19"/>
-      <w:proofErr w:type="spellEnd"/>
-      <w:r>
-        <w:rPr>
-          <w:b/>
-        </w:rPr>
-        <w:t>(</w:t>
-      </w:r>
-      <w:proofErr w:type="spellStart"/>
-      <w:r>
-        <w:rPr>
-          <w:b/>
-        </w:rPr>
-        <w:t>CAImage</w:t>
-      </w:r>
-      <w:proofErr w:type="spellEnd"/>
-      <w:r>
-        <w:rPr>
-          <w:b/>
-        </w:rPr>
-        <w:t xml:space="preserve">* </w:t>
-      </w:r>
-      <w:proofErr w:type="spellStart"/>
-      <w:r>
-        <w:rPr>
-          <w:b/>
-        </w:rPr>
-        <w:t>thumbTintImage</w:t>
-      </w:r>
-      <w:proofErr w:type="spellEnd"/>
-      <w:r>
-        <w:rPr>
-          <w:b/>
-        </w:rPr>
-        <w:t>)</w:t>
-      </w:r>
-    </w:p>
-    <w:p>
-      <w:pPr>
-        <w:ind w:firstLineChars="202" w:firstLine="424"/>
-      </w:pPr>
-      <w:r>
-        <w:rPr>
-          <w:rFonts w:hint="eastAsia"/>
-        </w:rPr>
-        <w:t>返回值：</w:t>
-      </w:r>
-      <w:proofErr w:type="gramStart"/>
-      <w:r>
-        <w:rPr>
-          <w:rFonts w:hint="eastAsia"/>
-        </w:rPr>
-        <w:t>void</w:t>
-      </w:r>
-      <w:proofErr w:type="gramEnd"/>
-    </w:p>
-    <w:p>
-      <w:pPr>
-        <w:ind w:firstLineChars="202" w:firstLine="424"/>
-        <w:rPr>
-          <w:b/>
-        </w:rPr>
-      </w:pPr>
-      <w:r>
-        <w:rPr>
-          <w:rFonts w:hint="eastAsia"/>
-        </w:rPr>
-        <w:t>解释：设置</w:t>
-      </w:r>
-      <w:r>
-        <w:rPr>
-          <w:rFonts w:hint="eastAsia"/>
-        </w:rPr>
-        <w:t>slider</w:t>
-      </w:r>
-      <w:r>
-        <w:rPr>
-          <w:rFonts w:hint="eastAsia"/>
-        </w:rPr>
-        <w:t>滑块图片</w:t>
-      </w:r>
-    </w:p>
-    <w:p/>
     <w:sectPr>
+      <w:headerReference w:type="default" r:id="rId9"/>
       <w:pgSz w:w="11906" w:h="16838"/>
       <w:pgMar w:top="1440" w:right="1800" w:bottom="1440" w:left="1800" w:header="851" w:footer="992" w:gutter="0"/>
       <w:cols w:space="425"/>
@@ -4343,6 +2206,59 @@
     </w:p>
   </w:footnote>
 </w:footnotes>
+</file>
+
+<file path=word/header1.xml><?xml version="1.0" encoding="utf-8"?>
+<w:hdr xmlns:wpc="http://schemas.microsoft.com/office/word/2010/wordprocessingCanvas" xmlns:mc="http://schemas.openxmlformats.org/markup-compatibility/2006" xmlns:o="urn:schemas-microsoft-com:office:office" xmlns:r="http://schemas.openxmlformats.org/officeDocument/2006/relationships" xmlns:m="http://schemas.openxmlformats.org/officeDocument/2006/math" xmlns:v="urn:schemas-microsoft-com:vml" xmlns:wp14="http://schemas.microsoft.com/office/word/2010/wordprocessingDrawing" xmlns:wp="http://schemas.openxmlformats.org/drawingml/2006/wordprocessingDrawing" xmlns:w10="urn:schemas-microsoft-com:office:word" xmlns:w="http://schemas.openxmlformats.org/wordprocessingml/2006/main" xmlns:w14="http://schemas.microsoft.com/office/word/2010/wordml" xmlns:wpg="http://schemas.microsoft.com/office/word/2010/wordprocessingGroup" xmlns:wpi="http://schemas.microsoft.com/office/word/2010/wordprocessingInk" xmlns:wne="http://schemas.microsoft.com/office/word/2006/wordml" xmlns:wps="http://schemas.microsoft.com/office/word/2010/wordprocessingShape" mc:Ignorable="w14 wp14">
+  <w:p>
+    <w:pPr>
+      <w:pStyle w:val="a3"/>
+    </w:pPr>
+    <w:proofErr w:type="spellStart"/>
+    <w:r>
+      <w:rPr>
+        <w:rFonts w:hint="eastAsia"/>
+      </w:rPr>
+      <w:t>CrossApp</w:t>
+    </w:r>
+    <w:proofErr w:type="spellEnd"/>
+    <w:r>
+      <w:rPr>
+        <w:rFonts w:hint="eastAsia"/>
+      </w:rPr>
+      <w:t>由</w:t>
+    </w:r>
+    <w:hyperlink r:id="rId1" w:history="1">
+      <w:r>
+        <w:rPr>
+          <w:rStyle w:val="a5"/>
+          <w:rFonts w:hint="eastAsia"/>
+        </w:rPr>
+        <w:t>www.9miao.com</w:t>
+      </w:r>
+    </w:hyperlink>
+    <w:r>
+      <w:rPr>
+        <w:rFonts w:hint="eastAsia"/>
+      </w:rPr>
+      <w:t>自</w:t>
+    </w:r>
+    <w:proofErr w:type="gramStart"/>
+    <w:r>
+      <w:rPr>
+        <w:rFonts w:hint="eastAsia"/>
+      </w:rPr>
+      <w:t>研</w:t>
+    </w:r>
+    <w:proofErr w:type="gramEnd"/>
+    <w:r>
+      <w:rPr>
+        <w:rFonts w:hint="eastAsia"/>
+      </w:rPr>
+      <w:t>并维护</w:t>
+    </w:r>
+  </w:p>
+</w:hdr>
 </file>
 
 <file path=word/styles.xml><?xml version="1.0" encoding="utf-8"?>
@@ -4796,7 +2712,6 @@
     <w:uiPriority w:val="59"/>
     <w:rsid w:val="006E7814"/>
     <w:tblPr>
-      <w:tblInd w:w="0" w:type="dxa"/>
       <w:tblBorders>
         <w:top w:val="single" w:sz="4" w:space="0" w:color="auto"/>
         <w:left w:val="single" w:sz="4" w:space="0" w:color="auto"/>
@@ -4805,12 +2720,6 @@
         <w:insideH w:val="single" w:sz="4" w:space="0" w:color="auto"/>
         <w:insideV w:val="single" w:sz="4" w:space="0" w:color="auto"/>
       </w:tblBorders>
-      <w:tblCellMar>
-        <w:top w:w="0" w:type="dxa"/>
-        <w:left w:w="108" w:type="dxa"/>
-        <w:bottom w:w="0" w:type="dxa"/>
-        <w:right w:w="108" w:type="dxa"/>
-      </w:tblCellMar>
     </w:tblPr>
   </w:style>
   <w:style w:type="table" w:styleId="-5">
@@ -4821,19 +2730,12 @@
     <w:tblPr>
       <w:tblStyleRowBandSize w:val="1"/>
       <w:tblStyleColBandSize w:val="1"/>
-      <w:tblInd w:w="0" w:type="dxa"/>
       <w:tblBorders>
         <w:top w:val="single" w:sz="8" w:space="0" w:color="4BACC6" w:themeColor="accent5"/>
         <w:left w:val="single" w:sz="8" w:space="0" w:color="4BACC6" w:themeColor="accent5"/>
         <w:bottom w:val="single" w:sz="8" w:space="0" w:color="4BACC6" w:themeColor="accent5"/>
         <w:right w:val="single" w:sz="8" w:space="0" w:color="4BACC6" w:themeColor="accent5"/>
       </w:tblBorders>
-      <w:tblCellMar>
-        <w:top w:w="0" w:type="dxa"/>
-        <w:left w:w="108" w:type="dxa"/>
-        <w:bottom w:w="0" w:type="dxa"/>
-        <w:right w:w="108" w:type="dxa"/>
-      </w:tblCellMar>
     </w:tblPr>
     <w:tblStylePr w:type="firstRow">
       <w:pPr>
@@ -4910,19 +2812,12 @@
     <w:tblPr>
       <w:tblStyleRowBandSize w:val="1"/>
       <w:tblStyleColBandSize w:val="1"/>
-      <w:tblInd w:w="0" w:type="dxa"/>
       <w:tblBorders>
         <w:top w:val="single" w:sz="8" w:space="0" w:color="9BBB59" w:themeColor="accent3"/>
         <w:left w:val="single" w:sz="8" w:space="0" w:color="9BBB59" w:themeColor="accent3"/>
         <w:bottom w:val="single" w:sz="8" w:space="0" w:color="9BBB59" w:themeColor="accent3"/>
         <w:right w:val="single" w:sz="8" w:space="0" w:color="9BBB59" w:themeColor="accent3"/>
       </w:tblBorders>
-      <w:tblCellMar>
-        <w:top w:w="0" w:type="dxa"/>
-        <w:left w:w="108" w:type="dxa"/>
-        <w:bottom w:w="0" w:type="dxa"/>
-        <w:right w:w="108" w:type="dxa"/>
-      </w:tblCellMar>
     </w:tblPr>
     <w:tblStylePr w:type="firstRow">
       <w:pPr>
@@ -4990,6 +2885,31 @@
         </w:tcBorders>
       </w:tcPr>
     </w:tblStylePr>
+  </w:style>
+  <w:style w:type="paragraph" w:styleId="a7">
+    <w:name w:val="Balloon Text"/>
+    <w:basedOn w:val="a"/>
+    <w:link w:val="Char1"/>
+    <w:uiPriority w:val="99"/>
+    <w:semiHidden/>
+    <w:unhideWhenUsed/>
+    <w:rsid w:val="00A44A35"/>
+    <w:rPr>
+      <w:sz w:val="18"/>
+      <w:szCs w:val="18"/>
+    </w:rPr>
+  </w:style>
+  <w:style w:type="character" w:customStyle="1" w:styleId="Char1">
+    <w:name w:val="批注框文本 Char"/>
+    <w:basedOn w:val="a0"/>
+    <w:link w:val="a7"/>
+    <w:uiPriority w:val="99"/>
+    <w:semiHidden/>
+    <w:rsid w:val="00A44A35"/>
+    <w:rPr>
+      <w:sz w:val="18"/>
+      <w:szCs w:val="18"/>
+    </w:rPr>
   </w:style>
 </w:styles>
 </file>
@@ -5445,7 +3365,6 @@
     <w:uiPriority w:val="59"/>
     <w:rsid w:val="006E7814"/>
     <w:tblPr>
-      <w:tblInd w:w="0" w:type="dxa"/>
       <w:tblBorders>
         <w:top w:val="single" w:sz="4" w:space="0" w:color="auto"/>
         <w:left w:val="single" w:sz="4" w:space="0" w:color="auto"/>
@@ -5454,12 +3373,6 @@
         <w:insideH w:val="single" w:sz="4" w:space="0" w:color="auto"/>
         <w:insideV w:val="single" w:sz="4" w:space="0" w:color="auto"/>
       </w:tblBorders>
-      <w:tblCellMar>
-        <w:top w:w="0" w:type="dxa"/>
-        <w:left w:w="108" w:type="dxa"/>
-        <w:bottom w:w="0" w:type="dxa"/>
-        <w:right w:w="108" w:type="dxa"/>
-      </w:tblCellMar>
     </w:tblPr>
   </w:style>
   <w:style w:type="table" w:styleId="-5">
@@ -5470,19 +3383,12 @@
     <w:tblPr>
       <w:tblStyleRowBandSize w:val="1"/>
       <w:tblStyleColBandSize w:val="1"/>
-      <w:tblInd w:w="0" w:type="dxa"/>
       <w:tblBorders>
         <w:top w:val="single" w:sz="8" w:space="0" w:color="4BACC6" w:themeColor="accent5"/>
         <w:left w:val="single" w:sz="8" w:space="0" w:color="4BACC6" w:themeColor="accent5"/>
         <w:bottom w:val="single" w:sz="8" w:space="0" w:color="4BACC6" w:themeColor="accent5"/>
         <w:right w:val="single" w:sz="8" w:space="0" w:color="4BACC6" w:themeColor="accent5"/>
       </w:tblBorders>
-      <w:tblCellMar>
-        <w:top w:w="0" w:type="dxa"/>
-        <w:left w:w="108" w:type="dxa"/>
-        <w:bottom w:w="0" w:type="dxa"/>
-        <w:right w:w="108" w:type="dxa"/>
-      </w:tblCellMar>
     </w:tblPr>
     <w:tblStylePr w:type="firstRow">
       <w:pPr>
@@ -5559,19 +3465,12 @@
     <w:tblPr>
       <w:tblStyleRowBandSize w:val="1"/>
       <w:tblStyleColBandSize w:val="1"/>
-      <w:tblInd w:w="0" w:type="dxa"/>
       <w:tblBorders>
         <w:top w:val="single" w:sz="8" w:space="0" w:color="9BBB59" w:themeColor="accent3"/>
         <w:left w:val="single" w:sz="8" w:space="0" w:color="9BBB59" w:themeColor="accent3"/>
         <w:bottom w:val="single" w:sz="8" w:space="0" w:color="9BBB59" w:themeColor="accent3"/>
         <w:right w:val="single" w:sz="8" w:space="0" w:color="9BBB59" w:themeColor="accent3"/>
       </w:tblBorders>
-      <w:tblCellMar>
-        <w:top w:w="0" w:type="dxa"/>
-        <w:left w:w="108" w:type="dxa"/>
-        <w:bottom w:w="0" w:type="dxa"/>
-        <w:right w:w="108" w:type="dxa"/>
-      </w:tblCellMar>
     </w:tblPr>
     <w:tblStylePr w:type="firstRow">
       <w:pPr>
@@ -5639,6 +3538,31 @@
         </w:tcBorders>
       </w:tcPr>
     </w:tblStylePr>
+  </w:style>
+  <w:style w:type="paragraph" w:styleId="a7">
+    <w:name w:val="Balloon Text"/>
+    <w:basedOn w:val="a"/>
+    <w:link w:val="Char1"/>
+    <w:uiPriority w:val="99"/>
+    <w:semiHidden/>
+    <w:unhideWhenUsed/>
+    <w:rsid w:val="00A44A35"/>
+    <w:rPr>
+      <w:sz w:val="18"/>
+      <w:szCs w:val="18"/>
+    </w:rPr>
+  </w:style>
+  <w:style w:type="character" w:customStyle="1" w:styleId="Char1">
+    <w:name w:val="批注框文本 Char"/>
+    <w:basedOn w:val="a0"/>
+    <w:link w:val="a7"/>
+    <w:uiPriority w:val="99"/>
+    <w:semiHidden/>
+    <w:rsid w:val="00A44A35"/>
+    <w:rPr>
+      <w:sz w:val="18"/>
+      <w:szCs w:val="18"/>
+    </w:rPr>
   </w:style>
 </w:styles>
 </file>
